--- a/War Congress Data/Senate - Foreign Affairs/2314.Bosworth.3.7.13.docx
+++ b/War Congress Data/Senate - Foreign Affairs/2314.Bosworth.3.7.13.docx
@@ -2,7 +2,7 @@
 <file path=word/document.xml><?xml version="1.0" encoding="utf-8"?>
 <w:document xmlns:wpc="http://schemas.microsoft.com/office/word/2010/wordprocessingCanvas" xmlns:mc="http://schemas.openxmlformats.org/markup-compatibility/2006" xmlns:o="urn:schemas-microsoft-com:office:office" xmlns:r="http://schemas.openxmlformats.org/officeDocument/2006/relationships" xmlns:m="http://schemas.openxmlformats.org/officeDocument/2006/math" xmlns:v="urn:schemas-microsoft-com:vml" xmlns:wp14="http://schemas.microsoft.com/office/word/2010/wordprocessingDrawing" xmlns:wp="http://schemas.openxmlformats.org/drawingml/2006/wordprocessingDrawing" xmlns:w10="urn:schemas-microsoft-com:office:word" xmlns:w="http://schemas.openxmlformats.org/wordprocessingml/2006/main" xmlns:w14="http://schemas.microsoft.com/office/word/2010/wordml" xmlns:wpg="http://schemas.microsoft.com/office/word/2010/wordprocessingGroup" xmlns:wpi="http://schemas.microsoft.com/office/word/2010/wordprocessingInk" xmlns:wne="http://schemas.microsoft.com/office/word/2006/wordml" xmlns:wps="http://schemas.microsoft.com/office/word/2010/wordprocessingShape" mc:Ignorable="w14 wp14">
   <w:body>
-    <w:p>
+    <w:p xmlns:wp14="http://schemas.microsoft.com/office/word/2010/wordml" wp14:textId="77777777">
       <w:pPr>
         <w:autoSpaceDE w:val="0"/>
         <w:autoSpaceDN w:val="0"/>
@@ -24,7 +24,7 @@
         <w:t>Thank you very much, Mr. Chairman. I</w:t>
       </w:r>
     </w:p>
-    <w:p>
+    <w:p xmlns:wp14="http://schemas.microsoft.com/office/word/2010/wordml" wp14:textId="77777777">
       <w:pPr>
         <w:autoSpaceDE w:val="0"/>
         <w:autoSpaceDN w:val="0"/>
@@ -57,7 +57,7 @@
         <w:t xml:space="preserve"> grateful for the opportunity to appear before the committee.</w:t>
       </w:r>
     </w:p>
-    <w:p>
+    <w:p xmlns:wp14="http://schemas.microsoft.com/office/word/2010/wordml" wp14:textId="77777777">
       <w:pPr>
         <w:autoSpaceDE w:val="0"/>
         <w:autoSpaceDN w:val="0"/>
@@ -79,7 +79,7 @@
         <w:t>I will not try to summarize the current scene with regard to</w:t>
       </w:r>
     </w:p>
-    <w:p>
+    <w:p xmlns:wp14="http://schemas.microsoft.com/office/word/2010/wordml" wp14:textId="77777777">
       <w:pPr>
         <w:autoSpaceDE w:val="0"/>
         <w:autoSpaceDN w:val="0"/>
@@ -101,7 +101,7 @@
         <w:t>North Korea. I think Ambassador Davies did that quite well. I</w:t>
       </w:r>
     </w:p>
-    <w:p>
+    <w:p xmlns:wp14="http://schemas.microsoft.com/office/word/2010/wordml" wp14:textId="77777777">
       <w:pPr>
         <w:autoSpaceDE w:val="0"/>
         <w:autoSpaceDN w:val="0"/>
@@ -134,7 +134,7 @@
         <w:t xml:space="preserve"> only say a few things as an opening.</w:t>
       </w:r>
     </w:p>
-    <w:p>
+    <w:p xmlns:wp14="http://schemas.microsoft.com/office/word/2010/wordml" wp14:textId="77777777">
       <w:pPr>
         <w:autoSpaceDE w:val="0"/>
         <w:autoSpaceDN w:val="0"/>
@@ -156,7 +156,7 @@
         <w:t>First, this is obviously a very, very difficult problem, and it follows</w:t>
       </w:r>
     </w:p>
-    <w:p>
+    <w:p xmlns:wp14="http://schemas.microsoft.com/office/word/2010/wordml" wp14:textId="77777777">
       <w:pPr>
         <w:autoSpaceDE w:val="0"/>
         <w:autoSpaceDN w:val="0"/>
@@ -189,7 +189,7 @@
         <w:t xml:space="preserve"> there are no good options for dealing with it. If there</w:t>
       </w:r>
     </w:p>
-    <w:p>
+    <w:p xmlns:wp14="http://schemas.microsoft.com/office/word/2010/wordml" wp14:textId="77777777">
       <w:pPr>
         <w:autoSpaceDE w:val="0"/>
         <w:autoSpaceDN w:val="0"/>
@@ -222,7 +222,7 @@
         <w:t>, I trust that some of us would have found those in the past.</w:t>
       </w:r>
     </w:p>
-    <w:p>
+    <w:p xmlns:wp14="http://schemas.microsoft.com/office/word/2010/wordml" wp14:textId="77777777">
       <w:pPr>
         <w:autoSpaceDE w:val="0"/>
         <w:autoSpaceDN w:val="0"/>
@@ -244,7 +244,7 @@
         <w:t>Instead, I think what we have found is that North Korea, by and</w:t>
       </w:r>
     </w:p>
-    <w:p>
+    <w:p xmlns:wp14="http://schemas.microsoft.com/office/word/2010/wordml" wp14:textId="77777777">
       <w:pPr>
         <w:autoSpaceDE w:val="0"/>
         <w:autoSpaceDN w:val="0"/>
@@ -277,7 +277,7 @@
         <w:t>, has continued to exceed reasonable expectations as to what</w:t>
       </w:r>
     </w:p>
-    <w:p>
+    <w:p xmlns:wp14="http://schemas.microsoft.com/office/word/2010/wordml" wp14:textId="77777777">
       <w:pPr>
         <w:autoSpaceDE w:val="0"/>
         <w:autoSpaceDN w:val="0"/>
@@ -310,7 +310,7 @@
         <w:t xml:space="preserve"> could accomplish technologically both in their missile program</w:t>
       </w:r>
     </w:p>
-    <w:p>
+    <w:p xmlns:wp14="http://schemas.microsoft.com/office/word/2010/wordml" wp14:textId="77777777">
       <w:pPr>
         <w:autoSpaceDE w:val="0"/>
         <w:autoSpaceDN w:val="0"/>
@@ -343,7 +343,7 @@
         <w:t xml:space="preserve"> in their nuclear program. Having followed this issue for now</w:t>
       </w:r>
     </w:p>
-    <w:p>
+    <w:p xmlns:wp14="http://schemas.microsoft.com/office/word/2010/wordml" wp14:textId="77777777">
       <w:pPr>
         <w:autoSpaceDE w:val="0"/>
         <w:autoSpaceDN w:val="0"/>
@@ -365,7 +365,7 @@
         <w:t>20 years, I would venture to say that they have consistently outperformed</w:t>
       </w:r>
     </w:p>
-    <w:p>
+    <w:p xmlns:wp14="http://schemas.microsoft.com/office/word/2010/wordml" wp14:textId="77777777">
       <w:pPr>
         <w:autoSpaceDE w:val="0"/>
         <w:autoSpaceDN w:val="0"/>
@@ -398,7 +398,7 @@
         <w:t xml:space="preserve"> expectations of the outside world, and I do not think</w:t>
       </w:r>
     </w:p>
-    <w:p>
+    <w:p xmlns:wp14="http://schemas.microsoft.com/office/word/2010/wordml" wp14:textId="77777777">
       <w:pPr>
         <w:autoSpaceDE w:val="0"/>
         <w:autoSpaceDN w:val="0"/>
@@ -431,7 +431,7 @@
         <w:t xml:space="preserve"> have time to get into the question of why. But they have created</w:t>
       </w:r>
     </w:p>
-    <w:p>
+    <w:p xmlns:wp14="http://schemas.microsoft.com/office/word/2010/wordml" wp14:textId="77777777">
       <w:pPr>
         <w:autoSpaceDE w:val="0"/>
         <w:autoSpaceDN w:val="0"/>
@@ -464,7 +464,7 @@
         <w:t xml:space="preserve"> situation in which now they are demonstrably within reach</w:t>
       </w:r>
     </w:p>
-    <w:p>
+    <w:p xmlns:wp14="http://schemas.microsoft.com/office/word/2010/wordml" wp14:textId="77777777">
       <w:pPr>
         <w:autoSpaceDE w:val="0"/>
         <w:autoSpaceDN w:val="0"/>
@@ -497,7 +497,7 @@
         <w:t xml:space="preserve"> some period of time of being able to, as someone put it earlier</w:t>
       </w:r>
     </w:p>
-    <w:p>
+    <w:p xmlns:wp14="http://schemas.microsoft.com/office/word/2010/wordml" wp14:textId="77777777">
       <w:pPr>
         <w:autoSpaceDE w:val="0"/>
         <w:autoSpaceDN w:val="0"/>
@@ -530,7 +530,7 @@
         <w:t>, mate a nuclear device with a missile, and that changes the</w:t>
       </w:r>
     </w:p>
-    <w:p>
+    <w:p xmlns:wp14="http://schemas.microsoft.com/office/word/2010/wordml" wp14:textId="77777777">
       <w:pPr>
         <w:autoSpaceDE w:val="0"/>
         <w:autoSpaceDN w:val="0"/>
@@ -563,7 +563,7 @@
         <w:t xml:space="preserve"> balance in a number of ways.</w:t>
       </w:r>
     </w:p>
-    <w:p>
+    <w:p xmlns:wp14="http://schemas.microsoft.com/office/word/2010/wordml" wp14:textId="77777777">
       <w:pPr>
         <w:autoSpaceDE w:val="0"/>
         <w:autoSpaceDN w:val="0"/>
@@ -585,7 +585,7 @@
         <w:t>As I said, the options for dealing with them are very limited and</w:t>
       </w:r>
     </w:p>
-    <w:p>
+    <w:p xmlns:wp14="http://schemas.microsoft.com/office/word/2010/wordml" wp14:textId="77777777">
       <w:pPr>
         <w:autoSpaceDE w:val="0"/>
         <w:autoSpaceDN w:val="0"/>
@@ -618,7 +618,7 @@
         <w:t xml:space="preserve"> obscure. We can, as we have in the past at various times, simply</w:t>
       </w:r>
     </w:p>
-    <w:p>
+    <w:p xmlns:wp14="http://schemas.microsoft.com/office/word/2010/wordml" wp14:textId="77777777">
       <w:pPr>
         <w:autoSpaceDE w:val="0"/>
         <w:autoSpaceDN w:val="0"/>
@@ -651,7 +651,7 @@
         <w:t xml:space="preserve"> back and wait for what we considered at the time to be</w:t>
       </w:r>
     </w:p>
-    <w:p>
+    <w:p xmlns:wp14="http://schemas.microsoft.com/office/word/2010/wordml" wp14:textId="77777777">
       <w:pPr>
         <w:autoSpaceDE w:val="0"/>
         <w:autoSpaceDN w:val="0"/>
@@ -684,7 +684,7 @@
         <w:t xml:space="preserve"> inevitable collapse. That policy has clearly not succeeded. We</w:t>
       </w:r>
     </w:p>
-    <w:p>
+    <w:p xmlns:wp14="http://schemas.microsoft.com/office/word/2010/wordml" wp14:textId="77777777">
       <w:pPr>
         <w:autoSpaceDE w:val="0"/>
         <w:autoSpaceDN w:val="0"/>
@@ -717,7 +717,7 @@
         <w:t xml:space="preserve"> waiting for their collapse back in the late 1980s, and when</w:t>
       </w:r>
     </w:p>
-    <w:p>
+    <w:p xmlns:wp14="http://schemas.microsoft.com/office/word/2010/wordml" wp14:textId="77777777">
       <w:pPr>
         <w:autoSpaceDE w:val="0"/>
         <w:autoSpaceDN w:val="0"/>
@@ -741,7 +741,7 @@
       </w:r>
       <w:proofErr w:type="gramEnd"/>
     </w:p>
-    <w:p>
+    <w:p xmlns:wp14="http://schemas.microsoft.com/office/word/2010/wordml" wp14:textId="77777777">
       <w:pPr>
         <w:autoSpaceDE w:val="0"/>
         <w:autoSpaceDN w:val="0"/>
@@ -763,7 +763,7 @@
         <w:t>Similarly, we can rely on a policy of containment and deterrence,</w:t>
       </w:r>
     </w:p>
-    <w:p>
+    <w:p xmlns:wp14="http://schemas.microsoft.com/office/word/2010/wordml" wp14:textId="77777777">
       <w:pPr>
         <w:autoSpaceDE w:val="0"/>
         <w:autoSpaceDN w:val="0"/>
@@ -796,7 +796,7 @@
         <w:t xml:space="preserve"> we will have to do in any event. But I think what we have</w:t>
       </w:r>
     </w:p>
-    <w:p>
+    <w:p xmlns:wp14="http://schemas.microsoft.com/office/word/2010/wordml" wp14:textId="77777777">
       <w:pPr>
         <w:autoSpaceDE w:val="0"/>
         <w:autoSpaceDN w:val="0"/>
@@ -829,7 +829,7 @@
         <w:t xml:space="preserve"> is that containment and deterrence do not prevent the threat</w:t>
       </w:r>
     </w:p>
-    <w:p>
+    <w:p xmlns:wp14="http://schemas.microsoft.com/office/word/2010/wordml" wp14:textId="77777777">
       <w:pPr>
         <w:autoSpaceDE w:val="0"/>
         <w:autoSpaceDN w:val="0"/>
@@ -862,7 +862,7 @@
         <w:t xml:space="preserve"> growing more acute.</w:t>
       </w:r>
     </w:p>
-    <w:p>
+    <w:p xmlns:wp14="http://schemas.microsoft.com/office/word/2010/wordml" wp14:textId="77777777">
       <w:pPr>
         <w:autoSpaceDE w:val="0"/>
         <w:autoSpaceDN w:val="0"/>
@@ -884,7 +884,7 @@
         <w:t>Also, we can, of course—as has been hinted in various questions</w:t>
       </w:r>
     </w:p>
-    <w:p>
+    <w:p xmlns:wp14="http://schemas.microsoft.com/office/word/2010/wordml" wp14:textId="77777777">
       <w:pPr>
         <w:autoSpaceDE w:val="0"/>
         <w:autoSpaceDN w:val="0"/>
@@ -917,7 +917,7 @@
         <w:t xml:space="preserve"> morning—rely more heavily on China to somehow solve this</w:t>
       </w:r>
     </w:p>
-    <w:p>
+    <w:p xmlns:wp14="http://schemas.microsoft.com/office/word/2010/wordml" wp14:textId="77777777">
       <w:pPr>
         <w:autoSpaceDE w:val="0"/>
         <w:autoSpaceDN w:val="0"/>
@@ -950,7 +950,7 @@
         <w:t xml:space="preserve"> for us. I am not optimistic that China is going to do that.</w:t>
       </w:r>
     </w:p>
-    <w:p>
+    <w:p xmlns:wp14="http://schemas.microsoft.com/office/word/2010/wordml" wp14:textId="77777777">
       <w:pPr>
         <w:autoSpaceDE w:val="0"/>
         <w:autoSpaceDN w:val="0"/>
@@ -972,7 +972,7 @@
         <w:t>I am encouraged by their apparent willingness to contemplate</w:t>
       </w:r>
     </w:p>
-    <w:p>
+    <w:p xmlns:wp14="http://schemas.microsoft.com/office/word/2010/wordml" wp14:textId="77777777">
       <w:pPr>
         <w:autoSpaceDE w:val="0"/>
         <w:autoSpaceDN w:val="0"/>
@@ -1005,7 +1005,7 @@
         <w:t xml:space="preserve"> sanctions as they have this last time around in the United</w:t>
       </w:r>
     </w:p>
-    <w:p>
+    <w:p xmlns:wp14="http://schemas.microsoft.com/office/word/2010/wordml" wp14:textId="77777777">
       <w:pPr>
         <w:autoSpaceDE w:val="0"/>
         <w:autoSpaceDN w:val="0"/>
@@ -1029,7 +1029,7 @@
       </w:r>
       <w:proofErr w:type="gramEnd"/>
     </w:p>
-    <w:p>
+    <w:p xmlns:wp14="http://schemas.microsoft.com/office/word/2010/wordml" wp14:textId="77777777">
       <w:pPr>
         <w:autoSpaceDE w:val="0"/>
         <w:autoSpaceDN w:val="0"/>
@@ -1051,7 +1051,7 @@
         <w:t>But I think China continues to face an essential conundrum</w:t>
       </w:r>
     </w:p>
-    <w:p>
+    <w:p xmlns:wp14="http://schemas.microsoft.com/office/word/2010/wordml" wp14:textId="77777777">
       <w:pPr>
         <w:autoSpaceDE w:val="0"/>
         <w:autoSpaceDN w:val="0"/>
@@ -1084,7 +1084,7 @@
         <w:t xml:space="preserve"> is that while on the one hand, they do not want North Korea</w:t>
       </w:r>
     </w:p>
-    <w:p>
+    <w:p xmlns:wp14="http://schemas.microsoft.com/office/word/2010/wordml" wp14:textId="77777777">
       <w:pPr>
         <w:autoSpaceDE w:val="0"/>
         <w:autoSpaceDN w:val="0"/>
@@ -1117,7 +1117,7 @@
         <w:t xml:space="preserve"> become a nuclear weapons state, on the other hand, they also</w:t>
       </w:r>
     </w:p>
-    <w:p>
+    <w:p xmlns:wp14="http://schemas.microsoft.com/office/word/2010/wordml" wp14:textId="77777777">
       <w:pPr>
         <w:autoSpaceDE w:val="0"/>
         <w:autoSpaceDN w:val="0"/>
@@ -1150,7 +1150,7 @@
         <w:t xml:space="preserve"> not want North Korea to collapse. And in their view, they are</w:t>
       </w:r>
     </w:p>
-    <w:p>
+    <w:p xmlns:wp14="http://schemas.microsoft.com/office/word/2010/wordml" wp14:textId="77777777">
       <w:pPr>
         <w:autoSpaceDE w:val="0"/>
         <w:autoSpaceDN w:val="0"/>
@@ -1183,7 +1183,7 @@
         <w:t xml:space="preserve"> that bringing sufficient pressure to bear on North Korea</w:t>
       </w:r>
     </w:p>
-    <w:p>
+    <w:p xmlns:wp14="http://schemas.microsoft.com/office/word/2010/wordml" wp14:textId="77777777">
       <w:pPr>
         <w:autoSpaceDE w:val="0"/>
         <w:autoSpaceDN w:val="0"/>
@@ -1216,7 +1216,7 @@
         <w:t xml:space="preserve"> stop their nuclear program, much less to dismantle it, would risk</w:t>
       </w:r>
     </w:p>
-    <w:p>
+    <w:p xmlns:wp14="http://schemas.microsoft.com/office/word/2010/wordml" wp14:textId="77777777">
       <w:pPr>
         <w:autoSpaceDE w:val="0"/>
         <w:autoSpaceDN w:val="0"/>
@@ -1249,7 +1249,7 @@
         <w:t xml:space="preserve"> a situation in which North Korea could collapse. And for</w:t>
       </w:r>
     </w:p>
-    <w:p>
+    <w:p xmlns:wp14="http://schemas.microsoft.com/office/word/2010/wordml" wp14:textId="77777777">
       <w:pPr>
         <w:autoSpaceDE w:val="0"/>
         <w:autoSpaceDN w:val="0"/>
@@ -1271,7 +1271,7 @@
         <w:t>China, an equally undesirable outcome of all of this would be to</w:t>
       </w:r>
     </w:p>
-    <w:p>
+    <w:p xmlns:wp14="http://schemas.microsoft.com/office/word/2010/wordml" wp14:textId="77777777">
       <w:pPr>
         <w:autoSpaceDE w:val="0"/>
         <w:autoSpaceDN w:val="0"/>
@@ -1304,7 +1304,7 @@
         <w:t xml:space="preserve"> up some morning and find that the border of South Korea is</w:t>
       </w:r>
     </w:p>
-    <w:p>
+    <w:p xmlns:wp14="http://schemas.microsoft.com/office/word/2010/wordml" wp14:textId="77777777">
       <w:pPr>
         <w:autoSpaceDE w:val="0"/>
         <w:autoSpaceDN w:val="0"/>
@@ -1337,7 +1337,7 @@
         <w:t xml:space="preserve"> the Yellow River because North Korea has collapsed and</w:t>
       </w:r>
     </w:p>
-    <w:p>
+    <w:p xmlns:wp14="http://schemas.microsoft.com/office/word/2010/wordml" wp14:textId="77777777">
       <w:pPr>
         <w:autoSpaceDE w:val="0"/>
         <w:autoSpaceDN w:val="0"/>
@@ -1370,7 +1370,7 @@
         <w:t xml:space="preserve"> That</w:t>
       </w:r>
     </w:p>
-    <w:p>
+    <w:p xmlns:wp14="http://schemas.microsoft.com/office/word/2010/wordml" wp14:textId="77777777">
       <w:pPr>
         <w:autoSpaceDE w:val="0"/>
         <w:autoSpaceDN w:val="0"/>
@@ -1403,7 +1403,7 @@
         <w:t xml:space="preserve"> in a very fundamental way what has been called the correlation</w:t>
       </w:r>
     </w:p>
-    <w:p>
+    <w:p xmlns:wp14="http://schemas.microsoft.com/office/word/2010/wordml" wp14:textId="77777777">
       <w:pPr>
         <w:autoSpaceDE w:val="0"/>
         <w:autoSpaceDN w:val="0"/>
@@ -1436,7 +1436,7 @@
         <w:t xml:space="preserve"> forces on the Korean Peninsula. And Chinese strategic</w:t>
       </w:r>
     </w:p>
-    <w:p>
+    <w:p xmlns:wp14="http://schemas.microsoft.com/office/word/2010/wordml" wp14:textId="77777777">
       <w:pPr>
         <w:autoSpaceDE w:val="0"/>
         <w:autoSpaceDN w:val="0"/>
@@ -1469,7 +1469,7 @@
         <w:t xml:space="preserve"> have to have this very much in mind.</w:t>
       </w:r>
     </w:p>
-    <w:p>
+    <w:p xmlns:wp14="http://schemas.microsoft.com/office/word/2010/wordml" wp14:textId="77777777">
       <w:pPr>
         <w:autoSpaceDE w:val="0"/>
         <w:autoSpaceDN w:val="0"/>
@@ -1491,7 +1491,7 @@
         <w:t>All this being said, my own personal view is that at some point—</w:t>
       </w:r>
     </w:p>
-    <w:p>
+    <w:p xmlns:wp14="http://schemas.microsoft.com/office/word/2010/wordml" wp14:textId="77777777">
       <w:pPr>
         <w:autoSpaceDE w:val="0"/>
         <w:autoSpaceDN w:val="0"/>
@@ -1513,7 +1513,7 @@
         <w:t>I cannot say exactly when, but I would think sooner rather than</w:t>
       </w:r>
     </w:p>
-    <w:p>
+    <w:p xmlns:wp14="http://schemas.microsoft.com/office/word/2010/wordml" wp14:textId="77777777">
       <w:pPr>
         <w:autoSpaceDE w:val="0"/>
         <w:autoSpaceDN w:val="0"/>
@@ -1546,7 +1546,7 @@
         <w:t>we will come back to an effort to engage with North Korea</w:t>
       </w:r>
     </w:p>
-    <w:p>
+    <w:p xmlns:wp14="http://schemas.microsoft.com/office/word/2010/wordml" wp14:textId="77777777">
       <w:pPr>
         <w:autoSpaceDE w:val="0"/>
         <w:autoSpaceDN w:val="0"/>
@@ -1579,7 +1579,7 @@
         <w:t xml:space="preserve"> some manner only because the alternatives are so bleak. And I</w:t>
       </w:r>
     </w:p>
-    <w:p>
+    <w:p xmlns:wp14="http://schemas.microsoft.com/office/word/2010/wordml" wp14:textId="77777777">
       <w:pPr>
         <w:autoSpaceDE w:val="0"/>
         <w:autoSpaceDN w:val="0"/>
@@ -1612,7 +1612,7 @@
         <w:t xml:space="preserve"> that that probably is what we should try to do because we</w:t>
       </w:r>
     </w:p>
-    <w:p>
+    <w:p xmlns:wp14="http://schemas.microsoft.com/office/word/2010/wordml" wp14:textId="77777777">
       <w:pPr>
         <w:autoSpaceDE w:val="0"/>
         <w:autoSpaceDN w:val="0"/>
@@ -1645,7 +1645,7 @@
         <w:t xml:space="preserve"> no good options.</w:t>
       </w:r>
     </w:p>
-    <w:p>
+    <w:p xmlns:wp14="http://schemas.microsoft.com/office/word/2010/wordml" wp14:textId="77777777">
       <w:pPr>
         <w:autoSpaceDE w:val="0"/>
         <w:autoSpaceDN w:val="0"/>
@@ -1667,7 +1667,7 @@
         <w:t>The question that will exist at that time is engage on what basis.</w:t>
       </w:r>
     </w:p>
-    <w:p>
+    <w:p xmlns:wp14="http://schemas.microsoft.com/office/word/2010/wordml" wp14:textId="77777777">
       <w:pPr>
         <w:autoSpaceDE w:val="0"/>
         <w:autoSpaceDN w:val="0"/>
@@ -1701,7 +1701,7 @@
       </w:r>
       <w:proofErr w:type="gramEnd"/>
     </w:p>
-    <w:p>
+    <w:p xmlns:wp14="http://schemas.microsoft.com/office/word/2010/wordml" wp14:textId="77777777">
       <w:pPr>
         <w:autoSpaceDE w:val="0"/>
         <w:autoSpaceDN w:val="0"/>
@@ -1734,7 +1734,7 @@
         <w:t xml:space="preserve"> by itself at least as a primary objective, or do we seek to</w:t>
       </w:r>
     </w:p>
-    <w:p>
+    <w:p xmlns:wp14="http://schemas.microsoft.com/office/word/2010/wordml" wp14:textId="77777777">
       <w:pPr>
         <w:autoSpaceDE w:val="0"/>
         <w:autoSpaceDN w:val="0"/>
@@ -1767,7 +1767,7 @@
         <w:t xml:space="preserve"> on a broader basis going back, for example, to the joint</w:t>
       </w:r>
     </w:p>
-    <w:p>
+    <w:p xmlns:wp14="http://schemas.microsoft.com/office/word/2010/wordml" wp14:textId="77777777">
       <w:pPr>
         <w:autoSpaceDE w:val="0"/>
         <w:autoSpaceDN w:val="0"/>
@@ -1800,7 +1800,7 @@
         <w:t xml:space="preserve"> negotiated in the six-party process back in September</w:t>
       </w:r>
     </w:p>
-    <w:p>
+    <w:p xmlns:wp14="http://schemas.microsoft.com/office/word/2010/wordml" wp14:textId="77777777">
       <w:pPr>
         <w:autoSpaceDE w:val="0"/>
         <w:autoSpaceDN w:val="0"/>
@@ -1822,7 +1822,7 @@
         <w:t>2005 in which all of the parties signed on to a four-goal/four-objective</w:t>
       </w:r>
     </w:p>
-    <w:p>
+    <w:p xmlns:wp14="http://schemas.microsoft.com/office/word/2010/wordml" wp14:textId="77777777">
       <w:pPr>
         <w:autoSpaceDE w:val="0"/>
         <w:autoSpaceDN w:val="0"/>
@@ -1855,7 +1855,7 @@
         <w:t>: denuclearization, a peace treaty to replace the</w:t>
       </w:r>
     </w:p>
-    <w:p>
+    <w:p xmlns:wp14="http://schemas.microsoft.com/office/word/2010/wordml" wp14:textId="77777777">
       <w:pPr>
         <w:autoSpaceDE w:val="0"/>
         <w:autoSpaceDN w:val="0"/>
@@ -1888,7 +1888,7 @@
         <w:t xml:space="preserve"> of 1953, establishment of diplomatic relations among all</w:t>
       </w:r>
     </w:p>
-    <w:p>
+    <w:p xmlns:wp14="http://schemas.microsoft.com/office/word/2010/wordml" wp14:textId="77777777">
       <w:pPr>
         <w:autoSpaceDE w:val="0"/>
         <w:autoSpaceDN w:val="0"/>
@@ -1921,7 +1921,7 @@
         <w:t xml:space="preserve"> concerned, and agreement to provide energy and economic</w:t>
       </w:r>
     </w:p>
-    <w:p>
+    <w:p xmlns:wp14="http://schemas.microsoft.com/office/word/2010/wordml" wp14:textId="77777777">
       <w:pPr>
         <w:autoSpaceDE w:val="0"/>
         <w:autoSpaceDN w:val="0"/>
@@ -1954,7 +1954,7 @@
         <w:t xml:space="preserve"> to North Korea.</w:t>
       </w:r>
     </w:p>
-    <w:p>
+    <w:p xmlns:wp14="http://schemas.microsoft.com/office/word/2010/wordml" wp14:textId="77777777">
       <w:pPr>
         <w:autoSpaceDE w:val="0"/>
         <w:autoSpaceDN w:val="0"/>
@@ -1976,7 +1976,7 @@
         <w:t>In my view, it would be more productive to seek from the outset</w:t>
       </w:r>
     </w:p>
-    <w:p>
+    <w:p xmlns:wp14="http://schemas.microsoft.com/office/word/2010/wordml" wp14:textId="77777777">
       <w:pPr>
         <w:autoSpaceDE w:val="0"/>
         <w:autoSpaceDN w:val="0"/>
@@ -2009,7 +2009,7 @@
         <w:t xml:space="preserve"> engage with North Korea on the basis of that broader agenda</w:t>
       </w:r>
     </w:p>
-    <w:p>
+    <w:p xmlns:wp14="http://schemas.microsoft.com/office/word/2010/wordml" wp14:textId="77777777">
       <w:pPr>
         <w:autoSpaceDE w:val="0"/>
         <w:autoSpaceDN w:val="0"/>
@@ -2042,7 +2042,7 @@
         <w:t xml:space="preserve"> seeks, in my judgment, to get at what is really the fundamental</w:t>
       </w:r>
     </w:p>
-    <w:p>
+    <w:p xmlns:wp14="http://schemas.microsoft.com/office/word/2010/wordml" wp14:textId="77777777">
       <w:pPr>
         <w:autoSpaceDE w:val="0"/>
         <w:autoSpaceDN w:val="0"/>
@@ -2075,7 +2075,7 @@
         <w:t xml:space="preserve"> on the Korean Peninsula, the problem which gives</w:t>
       </w:r>
     </w:p>
-    <w:p>
+    <w:p xmlns:wp14="http://schemas.microsoft.com/office/word/2010/wordml" wp14:textId="77777777">
       <w:pPr>
         <w:autoSpaceDE w:val="0"/>
         <w:autoSpaceDN w:val="0"/>
@@ -2108,7 +2108,7 @@
         <w:t xml:space="preserve"> to the nuclear threat and that is the inherent weakness of</w:t>
       </w:r>
     </w:p>
-    <w:p>
+    <w:p xmlns:wp14="http://schemas.microsoft.com/office/word/2010/wordml" wp14:textId="77777777">
       <w:pPr>
         <w:autoSpaceDE w:val="0"/>
         <w:autoSpaceDN w:val="0"/>
@@ -2130,7 +2130,7 @@
         <w:t>North Korea and the strong conviction of the North Korean regime</w:t>
       </w:r>
     </w:p>
-    <w:p>
+    <w:p xmlns:wp14="http://schemas.microsoft.com/office/word/2010/wordml" wp14:textId="77777777">
       <w:pPr>
         <w:autoSpaceDE w:val="0"/>
         <w:autoSpaceDN w:val="0"/>
@@ -2163,7 +2163,7 @@
         <w:t xml:space="preserve"> it will not do anything which risks its demise.</w:t>
       </w:r>
     </w:p>
-    <w:p>
+    <w:p xmlns:wp14="http://schemas.microsoft.com/office/word/2010/wordml" wp14:textId="77777777">
       <w:pPr>
         <w:autoSpaceDE w:val="0"/>
         <w:autoSpaceDN w:val="0"/>
@@ -2185,7 +2185,7 @@
         <w:t>So in my judgment, only by addressing these broader considerations</w:t>
       </w:r>
     </w:p>
-    <w:p>
+    <w:p xmlns:wp14="http://schemas.microsoft.com/office/word/2010/wordml" wp14:textId="77777777">
       <w:pPr>
         <w:autoSpaceDE w:val="0"/>
         <w:autoSpaceDN w:val="0"/>
@@ -2218,7 +2218,7 @@
         <w:t xml:space="preserve"> a peace treaty to replace the armistice, economic and</w:t>
       </w:r>
     </w:p>
-    <w:p>
+    <w:p xmlns:wp14="http://schemas.microsoft.com/office/word/2010/wordml" wp14:textId="77777777">
       <w:pPr>
         <w:autoSpaceDE w:val="0"/>
         <w:autoSpaceDN w:val="0"/>
@@ -2251,7 +2251,7 @@
         <w:t xml:space="preserve"> assistance, and diplomatic relations do we have a prospect</w:t>
       </w:r>
     </w:p>
-    <w:p>
+    <w:p xmlns:wp14="http://schemas.microsoft.com/office/word/2010/wordml" wp14:textId="77777777">
       <w:pPr>
         <w:autoSpaceDE w:val="0"/>
         <w:autoSpaceDN w:val="0"/>
@@ -2284,7 +2284,7 @@
         <w:t xml:space="preserve"> getting at what remains and will remain our central and abiding</w:t>
       </w:r>
     </w:p>
-    <w:p>
+    <w:p xmlns:wp14="http://schemas.microsoft.com/office/word/2010/wordml" wp14:textId="77777777">
       <w:pPr>
         <w:autoSpaceDE w:val="0"/>
         <w:autoSpaceDN w:val="0"/>
@@ -2317,7 +2317,7 @@
         <w:t xml:space="preserve"> which is the North Korean nuclear problem. But I think</w:t>
       </w:r>
     </w:p>
-    <w:p>
+    <w:p xmlns:wp14="http://schemas.microsoft.com/office/word/2010/wordml" wp14:textId="77777777">
       <w:pPr>
         <w:autoSpaceDE w:val="0"/>
         <w:autoSpaceDN w:val="0"/>
@@ -2350,7 +2350,7 @@
         <w:t xml:space="preserve"> than simply focusing on that and trying to identify it and</w:t>
       </w:r>
     </w:p>
-    <w:p>
+    <w:p xmlns:wp14="http://schemas.microsoft.com/office/word/2010/wordml" wp14:textId="77777777">
       <w:pPr>
         <w:autoSpaceDE w:val="0"/>
         <w:autoSpaceDN w:val="0"/>
@@ -2383,7 +2383,7 @@
         <w:t xml:space="preserve"> try to resolve it in and of itself, which has not proven to be very</w:t>
       </w:r>
     </w:p>
-    <w:p>
+    <w:p xmlns:wp14="http://schemas.microsoft.com/office/word/2010/wordml" wp14:textId="77777777">
       <w:pPr>
         <w:autoSpaceDE w:val="0"/>
         <w:autoSpaceDN w:val="0"/>
@@ -2416,7 +2416,7 @@
         <w:t xml:space="preserve"> over the last several years, I think we would be much better</w:t>
       </w:r>
     </w:p>
-    <w:p>
+    <w:p xmlns:wp14="http://schemas.microsoft.com/office/word/2010/wordml" wp14:textId="77777777">
       <w:pPr>
         <w:autoSpaceDE w:val="0"/>
         <w:autoSpaceDN w:val="0"/>
@@ -2449,7 +2449,7 @@
         <w:t xml:space="preserve"> looking for a broader focus. And I think that the prior agreement</w:t>
       </w:r>
     </w:p>
-    <w:p>
+    <w:p xmlns:wp14="http://schemas.microsoft.com/office/word/2010/wordml" wp14:textId="77777777">
       <w:pPr>
         <w:autoSpaceDE w:val="0"/>
         <w:autoSpaceDN w:val="0"/>
@@ -2482,7 +2482,7 @@
         <w:t xml:space="preserve"> September 2005 provides the seed for such a broader</w:t>
       </w:r>
     </w:p>
-    <w:p>
+    <w:p xmlns:wp14="http://schemas.microsoft.com/office/word/2010/wordml" wp14:textId="77777777">
       <w:pPr>
         <w:autoSpaceDE w:val="0"/>
         <w:autoSpaceDN w:val="0"/>
@@ -2515,7 +2515,7 @@
         <w:t>.</w:t>
       </w:r>
     </w:p>
-    <w:p>
+    <w:p xmlns:wp14="http://schemas.microsoft.com/office/word/2010/wordml" wp14:textId="77777777">
       <w:pPr>
         <w:autoSpaceDE w:val="0"/>
         <w:autoSpaceDN w:val="0"/>
@@ -2537,8 +2537,8 @@
         <w:t>And with that, Mr. Chairman, I will conclude my remarks.</w:t>
       </w:r>
     </w:p>
-    <w:p/>
-    <w:p>
+    <w:p xmlns:wp14="http://schemas.microsoft.com/office/word/2010/wordml" wp14:textId="77777777"/>
+    <w:p xmlns:wp14="http://schemas.microsoft.com/office/word/2010/wordml" wp14:textId="77777777">
       <w:pPr>
         <w:autoSpaceDE w:val="0"/>
         <w:autoSpaceDN w:val="0"/>
@@ -2560,7 +2560,7 @@
         <w:t>It is easily disrupted. As we have seen,</w:t>
       </w:r>
     </w:p>
-    <w:p>
+    <w:p xmlns:wp14="http://schemas.microsoft.com/office/word/2010/wordml" wp14:textId="77777777">
       <w:pPr>
         <w:autoSpaceDE w:val="0"/>
         <w:autoSpaceDN w:val="0"/>
@@ -2582,7 +2582,7 @@
         <w:t>North Korea’s adherence to any of these agreements is tenuous at</w:t>
       </w:r>
     </w:p>
-    <w:p>
+    <w:p xmlns:wp14="http://schemas.microsoft.com/office/word/2010/wordml" wp14:textId="77777777">
       <w:pPr>
         <w:autoSpaceDE w:val="0"/>
         <w:autoSpaceDN w:val="0"/>
@@ -2615,7 +2615,7 @@
         <w:t>, and they have to be continually reassured that they are not</w:t>
       </w:r>
     </w:p>
-    <w:p>
+    <w:p xmlns:wp14="http://schemas.microsoft.com/office/word/2010/wordml" wp14:textId="77777777">
       <w:pPr>
         <w:autoSpaceDE w:val="0"/>
         <w:autoSpaceDN w:val="0"/>
@@ -2648,7 +2648,7 @@
         <w:t xml:space="preserve"> up their one piece of negotiating leverage in return for</w:t>
       </w:r>
     </w:p>
-    <w:p>
+    <w:p xmlns:wp14="http://schemas.microsoft.com/office/word/2010/wordml" wp14:textId="77777777">
       <w:pPr>
         <w:autoSpaceDE w:val="0"/>
         <w:autoSpaceDN w:val="0"/>
@@ -2681,7 +2681,7 @@
         <w:t xml:space="preserve"> promises.</w:t>
       </w:r>
     </w:p>
-    <w:p>
+    <w:p xmlns:wp14="http://schemas.microsoft.com/office/word/2010/wordml" wp14:textId="77777777">
       <w:pPr>
         <w:autoSpaceDE w:val="0"/>
         <w:autoSpaceDN w:val="0"/>
@@ -2703,7 +2703,7 @@
         <w:t>So I think it is very important, as we try to move forward, that</w:t>
       </w:r>
     </w:p>
-    <w:p>
+    <w:p xmlns:wp14="http://schemas.microsoft.com/office/word/2010/wordml" wp14:textId="77777777">
       <w:pPr>
         <w:autoSpaceDE w:val="0"/>
         <w:autoSpaceDN w:val="0"/>
@@ -2745,7 +2745,7 @@
         <w:t xml:space="preserve"> away with some conviction that it is not just</w:t>
       </w:r>
     </w:p>
-    <w:p>
+    <w:p xmlns:wp14="http://schemas.microsoft.com/office/word/2010/wordml" wp14:textId="77777777">
       <w:pPr>
         <w:autoSpaceDE w:val="0"/>
         <w:autoSpaceDN w:val="0"/>
@@ -2778,7 +2778,7 @@
         <w:t xml:space="preserve"> that we are going to make progress on. We are</w:t>
       </w:r>
     </w:p>
-    <w:p>
+    <w:p xmlns:wp14="http://schemas.microsoft.com/office/word/2010/wordml" wp14:textId="77777777">
       <w:pPr>
         <w:autoSpaceDE w:val="0"/>
         <w:autoSpaceDN w:val="0"/>
@@ -2811,7 +2811,7 @@
         <w:t xml:space="preserve"> going to try to make progress on a peace treaty to replace the</w:t>
       </w:r>
     </w:p>
-    <w:p>
+    <w:p xmlns:wp14="http://schemas.microsoft.com/office/word/2010/wordml" wp14:textId="77777777">
       <w:pPr>
         <w:autoSpaceDE w:val="0"/>
         <w:autoSpaceDN w:val="0"/>
@@ -2844,7 +2844,7 @@
         <w:t>. And that I think is a very high priority from a North</w:t>
       </w:r>
     </w:p>
-    <w:p>
+    <w:p xmlns:wp14="http://schemas.microsoft.com/office/word/2010/wordml" wp14:textId="77777777">
       <w:pPr>
         <w:autoSpaceDE w:val="0"/>
         <w:autoSpaceDN w:val="0"/>
@@ -2866,7 +2866,7 @@
         <w:t>Korean point of view, as well, of course, as the diplomatic relations</w:t>
       </w:r>
     </w:p>
-    <w:p>
+    <w:p xmlns:wp14="http://schemas.microsoft.com/office/word/2010/wordml" wp14:textId="77777777">
       <w:pPr>
         <w:autoSpaceDE w:val="0"/>
         <w:autoSpaceDN w:val="0"/>
@@ -2899,7 +2899,7 @@
         <w:t xml:space="preserve"> economic assistance and energy assistance.</w:t>
       </w:r>
     </w:p>
-    <w:p>
+    <w:p xmlns:wp14="http://schemas.microsoft.com/office/word/2010/wordml" wp14:textId="77777777">
       <w:pPr>
         <w:autoSpaceDE w:val="0"/>
         <w:autoSpaceDN w:val="0"/>
@@ -2921,7 +2921,7 @@
         <w:t>But please understand me. I am not saying that this is somehow</w:t>
       </w:r>
     </w:p>
-    <w:p>
+    <w:p xmlns:wp14="http://schemas.microsoft.com/office/word/2010/wordml" wp14:textId="77777777">
       <w:pPr>
         <w:autoSpaceDE w:val="0"/>
         <w:autoSpaceDN w:val="0"/>
@@ -2954,7 +2954,7 @@
         <w:t xml:space="preserve"> magic solution to the problem, but it is the one piece that we still</w:t>
       </w:r>
     </w:p>
-    <w:p>
+    <w:p xmlns:wp14="http://schemas.microsoft.com/office/word/2010/wordml" wp14:textId="77777777">
       <w:pPr>
         <w:autoSpaceDE w:val="0"/>
         <w:autoSpaceDN w:val="0"/>
@@ -2987,7 +2987,7 @@
         <w:t xml:space="preserve"> that they have agreed to and has constituted a foundation for</w:t>
       </w:r>
     </w:p>
-    <w:p>
+    <w:p xmlns:wp14="http://schemas.microsoft.com/office/word/2010/wordml" wp14:textId="77777777">
       <w:pPr>
         <w:autoSpaceDE w:val="0"/>
         <w:autoSpaceDN w:val="0"/>
@@ -3020,7 +3020,7 @@
         <w:t xml:space="preserve"> to move forward. And they have not disavowed it in that</w:t>
       </w:r>
     </w:p>
-    <w:p>
+    <w:p xmlns:wp14="http://schemas.microsoft.com/office/word/2010/wordml" wp14:textId="77777777">
       <w:pPr>
         <w:autoSpaceDE w:val="0"/>
         <w:autoSpaceDN w:val="0"/>
@@ -3053,8 +3053,8 @@
         <w:t>.</w:t>
       </w:r>
     </w:p>
-    <w:p/>
-    <w:p>
+    <w:p xmlns:wp14="http://schemas.microsoft.com/office/word/2010/wordml" wp14:textId="77777777"/>
+    <w:p xmlns:wp14="http://schemas.microsoft.com/office/word/2010/wordml" wp14:textId="77777777">
       <w:pPr>
         <w:autoSpaceDE w:val="0"/>
         <w:autoSpaceDN w:val="0"/>
@@ -3076,7 +3076,7 @@
         <w:t>Well, I suspect they took away lessons</w:t>
       </w:r>
     </w:p>
-    <w:p>
+    <w:p xmlns:wp14="http://schemas.microsoft.com/office/word/2010/wordml" wp14:textId="77777777">
       <w:pPr>
         <w:autoSpaceDE w:val="0"/>
         <w:autoSpaceDN w:val="0"/>
@@ -3109,7 +3109,7 @@
         <w:t xml:space="preserve"> that that were inevitable and that are going to complicate our</w:t>
       </w:r>
     </w:p>
-    <w:p>
+    <w:p xmlns:wp14="http://schemas.microsoft.com/office/word/2010/wordml" wp14:textId="77777777">
       <w:pPr>
         <w:autoSpaceDE w:val="0"/>
         <w:autoSpaceDN w:val="0"/>
@@ -3142,7 +3142,7 @@
         <w:t xml:space="preserve"> with them for the foreseeable future. The most</w:t>
       </w:r>
     </w:p>
-    <w:p>
+    <w:p xmlns:wp14="http://schemas.microsoft.com/office/word/2010/wordml" wp14:textId="77777777">
       <w:pPr>
         <w:autoSpaceDE w:val="0"/>
         <w:autoSpaceDN w:val="0"/>
@@ -3175,7 +3175,7 @@
         <w:t xml:space="preserve"> lesson would be if people think you have weapons of mass</w:t>
       </w:r>
     </w:p>
-    <w:p>
+    <w:p xmlns:wp14="http://schemas.microsoft.com/office/word/2010/wordml" wp14:textId="77777777">
       <w:pPr>
         <w:autoSpaceDE w:val="0"/>
         <w:autoSpaceDN w:val="0"/>
@@ -3208,7 +3208,7 @@
         <w:t xml:space="preserve"> and then you take action to show that you do not have</w:t>
       </w:r>
     </w:p>
-    <w:p>
+    <w:p xmlns:wp14="http://schemas.microsoft.com/office/word/2010/wordml" wp14:textId="77777777">
       <w:pPr>
         <w:autoSpaceDE w:val="0"/>
         <w:autoSpaceDN w:val="0"/>
@@ -3241,7 +3241,7 @@
         <w:t xml:space="preserve"> of mass destruction, this gives your adversaries room for</w:t>
       </w:r>
     </w:p>
-    <w:p>
+    <w:p xmlns:wp14="http://schemas.microsoft.com/office/word/2010/wordml" wp14:textId="77777777">
       <w:pPr>
         <w:autoSpaceDE w:val="0"/>
         <w:autoSpaceDN w:val="0"/>
@@ -3274,7 +3274,7 @@
         <w:t xml:space="preserve"> that they might not have had previously. And there are,</w:t>
       </w:r>
     </w:p>
-    <w:p>
+    <w:p xmlns:wp14="http://schemas.microsoft.com/office/word/2010/wordml" wp14:textId="77777777">
       <w:pPr>
         <w:autoSpaceDE w:val="0"/>
         <w:autoSpaceDN w:val="0"/>
@@ -3296,7 +3296,7 @@
         <w:t>I think, legitimate reports that the North Koreans came away from</w:t>
       </w:r>
     </w:p>
-    <w:p>
+    <w:p xmlns:wp14="http://schemas.microsoft.com/office/word/2010/wordml" wp14:textId="77777777">
       <w:pPr>
         <w:autoSpaceDE w:val="0"/>
         <w:autoSpaceDN w:val="0"/>
@@ -3329,7 +3329,7 @@
         <w:t xml:space="preserve"> Iraq and Libya with the conviction that if these two countries</w:t>
       </w:r>
     </w:p>
-    <w:p>
+    <w:p xmlns:wp14="http://schemas.microsoft.com/office/word/2010/wordml" wp14:textId="77777777">
       <w:pPr>
         <w:autoSpaceDE w:val="0"/>
         <w:autoSpaceDN w:val="0"/>
@@ -3363,7 +3363,7 @@
         <w:t>, in fact, had weapons of mass destruction, that what happened</w:t>
       </w:r>
     </w:p>
-    <w:p>
+    <w:p xmlns:wp14="http://schemas.microsoft.com/office/word/2010/wordml" wp14:textId="77777777">
       <w:pPr>
         <w:autoSpaceDE w:val="0"/>
         <w:autoSpaceDN w:val="0"/>
@@ -3396,8 +3396,8 @@
         <w:t xml:space="preserve"> them would not have happened to them.</w:t>
       </w:r>
     </w:p>
-    <w:p/>
-    <w:p>
+    <w:p xmlns:wp14="http://schemas.microsoft.com/office/word/2010/wordml" wp14:textId="77777777"/>
+    <w:p xmlns:wp14="http://schemas.microsoft.com/office/word/2010/wordml" wp14:textId="77777777">
       <w:pPr>
         <w:autoSpaceDE w:val="0"/>
         <w:autoSpaceDN w:val="0"/>
@@ -3419,7 +3419,7 @@
         <w:t>Well, I think China is concerned about</w:t>
       </w:r>
     </w:p>
-    <w:p>
+    <w:p xmlns:wp14="http://schemas.microsoft.com/office/word/2010/wordml" wp14:textId="77777777">
       <w:pPr>
         <w:autoSpaceDE w:val="0"/>
         <w:autoSpaceDN w:val="0"/>
@@ -3452,8 +3452,8 @@
         <w:t xml:space="preserve"> within the region.</w:t>
       </w:r>
     </w:p>
-    <w:p/>
-    <w:p>
+    <w:p xmlns:wp14="http://schemas.microsoft.com/office/word/2010/wordml" wp14:textId="77777777"/>
+    <w:p xmlns:wp14="http://schemas.microsoft.com/office/word/2010/wordml" wp14:textId="77777777">
       <w:pPr>
         <w:autoSpaceDE w:val="0"/>
         <w:autoSpaceDN w:val="0"/>
@@ -3475,7 +3475,7 @@
         <w:t>No. It is one of several concerns. They</w:t>
       </w:r>
     </w:p>
-    <w:p>
+    <w:p xmlns:wp14="http://schemas.microsoft.com/office/word/2010/wordml" wp14:textId="77777777">
       <w:pPr>
         <w:autoSpaceDE w:val="0"/>
         <w:autoSpaceDN w:val="0"/>
@@ -3508,7 +3508,7 @@
         <w:t xml:space="preserve"> also concerned about the stability of North Korea for the reasons</w:t>
       </w:r>
     </w:p>
-    <w:p>
+    <w:p xmlns:wp14="http://schemas.microsoft.com/office/word/2010/wordml" wp14:textId="77777777">
       <w:pPr>
         <w:autoSpaceDE w:val="0"/>
         <w:autoSpaceDN w:val="0"/>
@@ -3541,7 +3541,7 @@
         <w:t xml:space="preserve"> we spoke of earlier. They are also concerned about the</w:t>
       </w:r>
     </w:p>
-    <w:p>
+    <w:p xmlns:wp14="http://schemas.microsoft.com/office/word/2010/wordml" wp14:textId="77777777">
       <w:pPr>
         <w:autoSpaceDE w:val="0"/>
         <w:autoSpaceDN w:val="0"/>
@@ -3574,7 +3574,7 @@
         <w:t xml:space="preserve"> of their relationship with the United States, and I think it</w:t>
       </w:r>
     </w:p>
-    <w:p>
+    <w:p xmlns:wp14="http://schemas.microsoft.com/office/word/2010/wordml" wp14:textId="77777777">
       <w:pPr>
         <w:autoSpaceDE w:val="0"/>
         <w:autoSpaceDN w:val="0"/>
@@ -3607,7 +3607,7 @@
         <w:t xml:space="preserve"> been made quite clear to them that while North Korea policy</w:t>
       </w:r>
     </w:p>
-    <w:p>
+    <w:p xmlns:wp14="http://schemas.microsoft.com/office/word/2010/wordml" wp14:textId="77777777">
       <w:pPr>
         <w:autoSpaceDE w:val="0"/>
         <w:autoSpaceDN w:val="0"/>
@@ -3640,7 +3640,7 @@
         <w:t xml:space="preserve"> not a pivot for that relationship, it is, nonetheless, very important</w:t>
       </w:r>
     </w:p>
-    <w:p>
+    <w:p xmlns:wp14="http://schemas.microsoft.com/office/word/2010/wordml" wp14:textId="77777777">
       <w:pPr>
         <w:autoSpaceDE w:val="0"/>
         <w:autoSpaceDN w:val="0"/>
@@ -3673,7 +3673,7 @@
         <w:t xml:space="preserve"> that relationship. So they have very many points of interest</w:t>
       </w:r>
     </w:p>
-    <w:p>
+    <w:p xmlns:wp14="http://schemas.microsoft.com/office/word/2010/wordml" wp14:textId="77777777">
       <w:pPr>
         <w:autoSpaceDE w:val="0"/>
         <w:autoSpaceDN w:val="0"/>
@@ -3706,7 +3706,7 @@
         <w:t xml:space="preserve"> play here.</w:t>
       </w:r>
     </w:p>
-    <w:p>
+    <w:p xmlns:wp14="http://schemas.microsoft.com/office/word/2010/wordml" wp14:textId="77777777">
       <w:pPr>
         <w:autoSpaceDE w:val="0"/>
         <w:autoSpaceDN w:val="0"/>
@@ -3728,7 +3728,7 @@
         <w:t>And I think we sometimes make the mistake of thinking that</w:t>
       </w:r>
     </w:p>
-    <w:p>
+    <w:p xmlns:wp14="http://schemas.microsoft.com/office/word/2010/wordml" wp14:textId="77777777">
       <w:pPr>
         <w:autoSpaceDE w:val="0"/>
         <w:autoSpaceDN w:val="0"/>
@@ -3750,7 +3750,7 @@
         <w:t>China is somehow a policy monolith in which problems are fed and</w:t>
       </w:r>
     </w:p>
-    <w:p>
+    <w:p xmlns:wp14="http://schemas.microsoft.com/office/word/2010/wordml" wp14:textId="77777777">
       <w:pPr>
         <w:autoSpaceDE w:val="0"/>
         <w:autoSpaceDN w:val="0"/>
@@ -3783,7 +3783,7 @@
         <w:t xml:space="preserve"> solutions come out. One of the things that I came away from</w:t>
       </w:r>
     </w:p>
-    <w:p>
+    <w:p xmlns:wp14="http://schemas.microsoft.com/office/word/2010/wordml" wp14:textId="77777777">
       <w:pPr>
         <w:autoSpaceDE w:val="0"/>
         <w:autoSpaceDN w:val="0"/>
@@ -3816,7 +3816,7 @@
         <w:t xml:space="preserve"> recent experience dealing with this problem—or convinced of—</w:t>
       </w:r>
     </w:p>
-    <w:p>
+    <w:p xmlns:wp14="http://schemas.microsoft.com/office/word/2010/wordml" wp14:textId="77777777">
       <w:pPr>
         <w:autoSpaceDE w:val="0"/>
         <w:autoSpaceDN w:val="0"/>
@@ -3849,7 +3849,7 @@
         <w:t xml:space="preserve"> that the Chinese are of various minds about how to deal with</w:t>
       </w:r>
     </w:p>
-    <w:p>
+    <w:p xmlns:wp14="http://schemas.microsoft.com/office/word/2010/wordml" wp14:textId="77777777">
       <w:pPr>
         <w:autoSpaceDE w:val="0"/>
         <w:autoSpaceDN w:val="0"/>
@@ -3871,7 +3871,7 @@
         <w:t>North Korea. There is no single view, and it is something that is</w:t>
       </w:r>
     </w:p>
-    <w:p>
+    <w:p xmlns:wp14="http://schemas.microsoft.com/office/word/2010/wordml" wp14:textId="77777777">
       <w:pPr>
         <w:autoSpaceDE w:val="0"/>
         <w:autoSpaceDN w:val="0"/>
@@ -3904,7 +3904,7 @@
         <w:t xml:space="preserve"> very much debated and addressed within the policy circles of</w:t>
       </w:r>
     </w:p>
-    <w:p>
+    <w:p xmlns:wp14="http://schemas.microsoft.com/office/word/2010/wordml" wp14:textId="77777777">
       <w:pPr>
         <w:autoSpaceDE w:val="0"/>
         <w:autoSpaceDN w:val="0"/>
@@ -3926,7 +3926,7 @@
         <w:t>North Korea, both within the government, within the party, and</w:t>
       </w:r>
     </w:p>
-    <w:p>
+    <w:p xmlns:wp14="http://schemas.microsoft.com/office/word/2010/wordml" wp14:textId="77777777">
       <w:pPr>
         <w:autoSpaceDE w:val="0"/>
         <w:autoSpaceDN w:val="0"/>
@@ -3959,7 +3959,7 @@
         <w:t xml:space="preserve"> the so-called think-tank world. So they do not have a solution</w:t>
       </w:r>
     </w:p>
-    <w:p>
+    <w:p xmlns:wp14="http://schemas.microsoft.com/office/word/2010/wordml" wp14:textId="77777777">
       <w:pPr>
         <w:autoSpaceDE w:val="0"/>
         <w:autoSpaceDN w:val="0"/>
@@ -3992,7 +3992,7 @@
         <w:t xml:space="preserve"> these concerns. They recognize the nature of the problem.</w:t>
       </w:r>
     </w:p>
-    <w:p>
+    <w:p xmlns:wp14="http://schemas.microsoft.com/office/word/2010/wordml" wp14:textId="77777777">
       <w:pPr>
         <w:autoSpaceDE w:val="0"/>
         <w:autoSpaceDN w:val="0"/>
@@ -4014,7 +4014,7 @@
         <w:t>They recognize that it is something they have got to deal with, but</w:t>
       </w:r>
     </w:p>
-    <w:p>
+    <w:p xmlns:wp14="http://schemas.microsoft.com/office/word/2010/wordml" wp14:textId="77777777">
       <w:pPr>
         <w:autoSpaceDE w:val="0"/>
         <w:autoSpaceDN w:val="0"/>
@@ -4047,7 +4047,7 @@
         <w:t xml:space="preserve"> also understand how complicated and how many different</w:t>
       </w:r>
     </w:p>
-    <w:p>
+    <w:p xmlns:wp14="http://schemas.microsoft.com/office/word/2010/wordml" wp14:textId="77777777">
       <w:pPr>
         <w:autoSpaceDE w:val="0"/>
         <w:autoSpaceDN w:val="0"/>
@@ -4080,7 +4080,7 @@
         <w:t xml:space="preserve"> of interest in China are concerned about possible outcomes</w:t>
       </w:r>
     </w:p>
-    <w:p>
+    <w:p xmlns:wp14="http://schemas.microsoft.com/office/word/2010/wordml" wp14:textId="77777777">
       <w:pPr>
         <w:autoSpaceDE w:val="0"/>
         <w:autoSpaceDN w:val="0"/>
@@ -4113,8 +4113,8 @@
         <w:t xml:space="preserve"> North Korea. That includes the party, the military, and the government.</w:t>
       </w:r>
     </w:p>
-    <w:p/>
-    <w:p>
+    <w:p xmlns:wp14="http://schemas.microsoft.com/office/word/2010/wordml" wp14:textId="77777777"/>
+    <w:p xmlns:wp14="http://schemas.microsoft.com/office/word/2010/wordml" wp14:textId="77777777">
       <w:pPr>
         <w:autoSpaceDE w:val="0"/>
         <w:autoSpaceDN w:val="0"/>
@@ -4136,8 +4136,8 @@
         <w:t>Thank you.</w:t>
       </w:r>
     </w:p>
-    <w:p/>
-    <w:p>
+    <w:p xmlns:wp14="http://schemas.microsoft.com/office/word/2010/wordml" wp14:textId="77777777"/>
+    <w:p xmlns:wp14="http://schemas.microsoft.com/office/word/2010/wordml" wp14:textId="77777777">
       <w:pPr>
         <w:autoSpaceDE w:val="0"/>
         <w:autoSpaceDN w:val="0"/>
@@ -4159,7 +4159,7 @@
         <w:t>Well, I would only add, Senator, that as</w:t>
       </w:r>
     </w:p>
-    <w:p>
+    <w:p xmlns:wp14="http://schemas.microsoft.com/office/word/2010/wordml" wp14:textId="77777777">
       <w:pPr>
         <w:autoSpaceDE w:val="0"/>
         <w:autoSpaceDN w:val="0"/>
@@ -4192,7 +4192,7 @@
         <w:t xml:space="preserve"> longtime consumer of intelligence within the government, I have</w:t>
       </w:r>
     </w:p>
-    <w:p>
+    <w:p xmlns:wp14="http://schemas.microsoft.com/office/word/2010/wordml" wp14:textId="77777777">
       <w:pPr>
         <w:autoSpaceDE w:val="0"/>
         <w:autoSpaceDN w:val="0"/>
@@ -4225,7 +4225,7 @@
         <w:t xml:space="preserve"> impressed on the one hand by how hard our intelligence community</w:t>
       </w:r>
     </w:p>
-    <w:p>
+    <w:p xmlns:wp14="http://schemas.microsoft.com/office/word/2010/wordml" wp14:textId="77777777">
       <w:pPr>
         <w:autoSpaceDE w:val="0"/>
         <w:autoSpaceDN w:val="0"/>
@@ -4258,7 +4258,7 @@
         <w:t xml:space="preserve"> on North Korea, but I have also been impressed by</w:t>
       </w:r>
     </w:p>
-    <w:p>
+    <w:p xmlns:wp14="http://schemas.microsoft.com/office/word/2010/wordml" wp14:textId="77777777">
       <w:pPr>
         <w:autoSpaceDE w:val="0"/>
         <w:autoSpaceDN w:val="0"/>
@@ -4291,7 +4291,7 @@
         <w:t xml:space="preserve"> a difficult target North Korea is. And I think their capacity</w:t>
       </w:r>
     </w:p>
-    <w:p>
+    <w:p xmlns:wp14="http://schemas.microsoft.com/office/word/2010/wordml" wp14:textId="77777777">
       <w:pPr>
         <w:autoSpaceDE w:val="0"/>
         <w:autoSpaceDN w:val="0"/>
@@ -4324,7 +4324,7 @@
         <w:t xml:space="preserve"> surprise, while not limitless, is certainly greater than we might</w:t>
       </w:r>
     </w:p>
-    <w:p>
+    <w:p xmlns:wp14="http://schemas.microsoft.com/office/word/2010/wordml" wp14:textId="77777777">
       <w:pPr>
         <w:autoSpaceDE w:val="0"/>
         <w:autoSpaceDN w:val="0"/>
@@ -4357,8 +4357,8 @@
         <w:t>.</w:t>
       </w:r>
     </w:p>
-    <w:p/>
-    <w:p>
+    <w:p xmlns:wp14="http://schemas.microsoft.com/office/word/2010/wordml" wp14:textId="77777777"/>
+    <w:p xmlns:wp14="http://schemas.microsoft.com/office/word/2010/wordml" wp14:textId="77777777">
       <w:pPr>
         <w:autoSpaceDE w:val="0"/>
         <w:autoSpaceDN w:val="0"/>
@@ -4380,7 +4380,7 @@
         <w:t>I think we have to start with the realization</w:t>
       </w:r>
     </w:p>
-    <w:p>
+    <w:p xmlns:wp14="http://schemas.microsoft.com/office/word/2010/wordml" wp14:textId="77777777">
       <w:pPr>
         <w:autoSpaceDE w:val="0"/>
         <w:autoSpaceDN w:val="0"/>
@@ -4413,7 +4413,7 @@
         <w:t xml:space="preserve"> the reality, which is that sanctions by themselves are not</w:t>
       </w:r>
     </w:p>
-    <w:p>
+    <w:p xmlns:wp14="http://schemas.microsoft.com/office/word/2010/wordml" wp14:textId="77777777">
       <w:pPr>
         <w:autoSpaceDE w:val="0"/>
         <w:autoSpaceDN w:val="0"/>
@@ -4446,7 +4446,7 @@
         <w:t xml:space="preserve"> to solve this problem. Sanctions can make life even more difficult</w:t>
       </w:r>
     </w:p>
-    <w:p>
+    <w:p xmlns:wp14="http://schemas.microsoft.com/office/word/2010/wordml" wp14:textId="77777777">
       <w:pPr>
         <w:autoSpaceDE w:val="0"/>
         <w:autoSpaceDN w:val="0"/>
@@ -4479,7 +4479,7 @@
         <w:t xml:space="preserve"> North Korea. Sanctions can force North Korea to contemplate</w:t>
       </w:r>
     </w:p>
-    <w:p>
+    <w:p xmlns:wp14="http://schemas.microsoft.com/office/word/2010/wordml" wp14:textId="77777777">
       <w:pPr>
         <w:autoSpaceDE w:val="0"/>
         <w:autoSpaceDN w:val="0"/>
@@ -4512,7 +4512,7 @@
         <w:t xml:space="preserve"> that they might not have contemplated without</w:t>
       </w:r>
     </w:p>
-    <w:p>
+    <w:p xmlns:wp14="http://schemas.microsoft.com/office/word/2010/wordml" wp14:textId="77777777">
       <w:pPr>
         <w:autoSpaceDE w:val="0"/>
         <w:autoSpaceDN w:val="0"/>
@@ -4545,7 +4545,7 @@
         <w:t>. But sanctions are not the solution to this problem. It is part</w:t>
       </w:r>
     </w:p>
-    <w:p>
+    <w:p xmlns:wp14="http://schemas.microsoft.com/office/word/2010/wordml" wp14:textId="77777777">
       <w:pPr>
         <w:autoSpaceDE w:val="0"/>
         <w:autoSpaceDN w:val="0"/>
@@ -4578,7 +4578,7 @@
         <w:t xml:space="preserve"> the solution conceivably, but they are not the solution. Sanctions</w:t>
       </w:r>
     </w:p>
-    <w:p>
+    <w:p xmlns:wp14="http://schemas.microsoft.com/office/word/2010/wordml" wp14:textId="77777777">
       <w:pPr>
         <w:autoSpaceDE w:val="0"/>
         <w:autoSpaceDN w:val="0"/>
@@ -4611,7 +4611,7 @@
         <w:t xml:space="preserve"> the effect of making us confident that we are at least doing</w:t>
       </w:r>
     </w:p>
-    <w:p>
+    <w:p xmlns:wp14="http://schemas.microsoft.com/office/word/2010/wordml" wp14:textId="77777777">
       <w:pPr>
         <w:autoSpaceDE w:val="0"/>
         <w:autoSpaceDN w:val="0"/>
@@ -4644,7 +4644,7 @@
         <w:t>, that we are not just sitting here passively and waiting</w:t>
       </w:r>
     </w:p>
-    <w:p>
+    <w:p xmlns:wp14="http://schemas.microsoft.com/office/word/2010/wordml" wp14:textId="77777777">
       <w:pPr>
         <w:autoSpaceDE w:val="0"/>
         <w:autoSpaceDN w:val="0"/>
@@ -4677,7 +4677,7 @@
         <w:t xml:space="preserve"> divine intervention of this problem. We are taking some action,</w:t>
       </w:r>
     </w:p>
-    <w:p>
+    <w:p xmlns:wp14="http://schemas.microsoft.com/office/word/2010/wordml" wp14:textId="77777777">
       <w:pPr>
         <w:autoSpaceDE w:val="0"/>
         <w:autoSpaceDN w:val="0"/>
@@ -4710,7 +4710,7 @@
         <w:t xml:space="preserve"> we should not, in my personal judgment, be under any illusions</w:t>
       </w:r>
     </w:p>
-    <w:p>
+    <w:p xmlns:wp14="http://schemas.microsoft.com/office/word/2010/wordml" wp14:textId="77777777">
       <w:pPr>
         <w:autoSpaceDE w:val="0"/>
         <w:autoSpaceDN w:val="0"/>
@@ -4743,16 +4743,17 @@
         <w:t xml:space="preserve"> sanctions are going to solve this problem.</w:t>
       </w:r>
     </w:p>
-    <w:p>
-      <w:bookmarkStart w:id="0" w:name="_GoBack"/>
+    <w:p xmlns:wp14="http://schemas.microsoft.com/office/word/2010/wordml" wp14:textId="77777777">
+      <w:bookmarkStart w:name="_GoBack" w:id="0"/>
       <w:bookmarkEnd w:id="0"/>
     </w:p>
     <w:sectPr>
       <w:headerReference w:type="default" r:id="rId7"/>
-      <w:pgSz w:w="12240" w:h="15840"/>
+      <w:pgSz w:w="12240" w:h="15840" w:orient="portrait"/>
       <w:pgMar w:top="1440" w:right="1440" w:bottom="1440" w:left="1440" w:header="720" w:footer="720" w:gutter="0"/>
       <w:cols w:space="720"/>
       <w:docGrid w:linePitch="360"/>
+      <w:footerReference w:type="default" r:id="R6bdf8b5dd3944bd6"/>
     </w:sectPr>
   </w:body>
 </w:document>
@@ -4761,33 +4762,101 @@
 <file path=word/endnotes.xml><?xml version="1.0" encoding="utf-8"?>
 <w:endnotes xmlns:wpc="http://schemas.microsoft.com/office/word/2010/wordprocessingCanvas" xmlns:mc="http://schemas.openxmlformats.org/markup-compatibility/2006" xmlns:o="urn:schemas-microsoft-com:office:office" xmlns:r="http://schemas.openxmlformats.org/officeDocument/2006/relationships" xmlns:m="http://schemas.openxmlformats.org/officeDocument/2006/math" xmlns:v="urn:schemas-microsoft-com:vml" xmlns:wp14="http://schemas.microsoft.com/office/word/2010/wordprocessingDrawing" xmlns:wp="http://schemas.openxmlformats.org/drawingml/2006/wordprocessingDrawing" xmlns:w10="urn:schemas-microsoft-com:office:word" xmlns:w="http://schemas.openxmlformats.org/wordprocessingml/2006/main" xmlns:w14="http://schemas.microsoft.com/office/word/2010/wordml" xmlns:wpg="http://schemas.microsoft.com/office/word/2010/wordprocessingGroup" xmlns:wpi="http://schemas.microsoft.com/office/word/2010/wordprocessingInk" xmlns:wne="http://schemas.microsoft.com/office/word/2006/wordml" xmlns:wps="http://schemas.microsoft.com/office/word/2010/wordprocessingShape" mc:Ignorable="w14 wp14">
   <w:endnote w:type="separator" w:id="-1">
-    <w:p>
+    <w:p xmlns:wp14="http://schemas.microsoft.com/office/word/2010/wordml" wp14:textId="77777777">
       <w:r>
         <w:separator/>
       </w:r>
     </w:p>
   </w:endnote>
   <w:endnote w:type="continuationSeparator" w:id="0">
-    <w:p>
+    <w:p xmlns:wp14="http://schemas.microsoft.com/office/word/2010/wordml" wp14:textId="77777777">
       <w:r>
         <w:continuationSeparator/>
       </w:r>
     </w:p>
   </w:endnote>
 </w:endnotes>
+</file>
+
+<file path=word/footer.xml><?xml version="1.0" encoding="utf-8"?>
+<w:ftr xmlns:w14="http://schemas.microsoft.com/office/word/2010/wordml" xmlns:w="http://schemas.openxmlformats.org/wordprocessingml/2006/main">
+  <w:tbl>
+    <w:tblPr>
+      <w:tblStyle w:val="TableNormal"/>
+      <w:bidiVisual w:val="0"/>
+      <w:tblW w:w="0" w:type="auto"/>
+      <w:tblLayout w:type="fixed"/>
+      <w:tblLook w:val="04A0" w:firstRow="1" w:lastRow="0" w:firstColumn="1" w:lastColumn="0" w:noHBand="0" w:noVBand="1"/>
+    </w:tblPr>
+    <w:tblGrid>
+      <w:gridCol w:w="3120"/>
+      <w:gridCol w:w="3120"/>
+      <w:gridCol w:w="3120"/>
+    </w:tblGrid>
+    <w:tr>
+      <w:tc>
+        <w:tcPr>
+          <w:tcW w:w="3120" w:type="dxa"/>
+          <w:tcMar/>
+        </w:tcPr>
+        <w:p>
+          <w:pPr>
+            <w:pStyle w:val="Header"/>
+            <w:bidi w:val="0"/>
+            <w:ind w:left="-115"/>
+            <w:jc w:val="left"/>
+          </w:pPr>
+        </w:p>
+      </w:tc>
+      <w:tc>
+        <w:tcPr>
+          <w:tcW w:w="3120" w:type="dxa"/>
+          <w:tcMar/>
+        </w:tcPr>
+        <w:p>
+          <w:pPr>
+            <w:pStyle w:val="Header"/>
+            <w:bidi w:val="0"/>
+            <w:jc w:val="center"/>
+          </w:pPr>
+        </w:p>
+      </w:tc>
+      <w:tc>
+        <w:tcPr>
+          <w:tcW w:w="3120" w:type="dxa"/>
+          <w:tcMar/>
+        </w:tcPr>
+        <w:p>
+          <w:pPr>
+            <w:pStyle w:val="Header"/>
+            <w:bidi w:val="0"/>
+            <w:ind w:right="-115"/>
+            <w:jc w:val="right"/>
+          </w:pPr>
+        </w:p>
+      </w:tc>
+    </w:tr>
+  </w:tbl>
+  <w:p>
+    <w:pPr>
+      <w:pStyle w:val="Footer"/>
+      <w:bidi w:val="0"/>
+    </w:pPr>
+  </w:p>
+</w:ftr>
 </file>
 
 <file path=word/footnotes.xml><?xml version="1.0" encoding="utf-8"?>
 <w:footnotes xmlns:wpc="http://schemas.microsoft.com/office/word/2010/wordprocessingCanvas" xmlns:mc="http://schemas.openxmlformats.org/markup-compatibility/2006" xmlns:o="urn:schemas-microsoft-com:office:office" xmlns:r="http://schemas.openxmlformats.org/officeDocument/2006/relationships" xmlns:m="http://schemas.openxmlformats.org/officeDocument/2006/math" xmlns:v="urn:schemas-microsoft-com:vml" xmlns:wp14="http://schemas.microsoft.com/office/word/2010/wordprocessingDrawing" xmlns:wp="http://schemas.openxmlformats.org/drawingml/2006/wordprocessingDrawing" xmlns:w10="urn:schemas-microsoft-com:office:word" xmlns:w="http://schemas.openxmlformats.org/wordprocessingml/2006/main" xmlns:w14="http://schemas.microsoft.com/office/word/2010/wordml" xmlns:wpg="http://schemas.microsoft.com/office/word/2010/wordprocessingGroup" xmlns:wpi="http://schemas.microsoft.com/office/word/2010/wordprocessingInk" xmlns:wne="http://schemas.microsoft.com/office/word/2006/wordml" xmlns:wps="http://schemas.microsoft.com/office/word/2010/wordprocessingShape" mc:Ignorable="w14 wp14">
   <w:footnote w:type="separator" w:id="-1">
-    <w:p>
+    <w:p xmlns:wp14="http://schemas.microsoft.com/office/word/2010/wordml" wp14:textId="77777777">
       <w:r>
         <w:separator/>
       </w:r>
     </w:p>
   </w:footnote>
   <w:footnote w:type="continuationSeparator" w:id="0">
-    <w:p>
+    <w:p xmlns:wp14="http://schemas.microsoft.com/office/word/2010/wordml" wp14:textId="77777777">
       <w:r>
         <w:continuationSeparator/>
       </w:r>
@@ -4798,7 +4867,7 @@
 
 <file path=word/header1.xml><?xml version="1.0" encoding="utf-8"?>
 <w:hdr xmlns:wpc="http://schemas.microsoft.com/office/word/2010/wordprocessingCanvas" xmlns:mc="http://schemas.openxmlformats.org/markup-compatibility/2006" xmlns:o="urn:schemas-microsoft-com:office:office" xmlns:r="http://schemas.openxmlformats.org/officeDocument/2006/relationships" xmlns:m="http://schemas.openxmlformats.org/officeDocument/2006/math" xmlns:v="urn:schemas-microsoft-com:vml" xmlns:wp14="http://schemas.microsoft.com/office/word/2010/wordprocessingDrawing" xmlns:wp="http://schemas.openxmlformats.org/drawingml/2006/wordprocessingDrawing" xmlns:w10="urn:schemas-microsoft-com:office:word" xmlns:w="http://schemas.openxmlformats.org/wordprocessingml/2006/main" xmlns:w14="http://schemas.microsoft.com/office/word/2010/wordml" xmlns:wpg="http://schemas.microsoft.com/office/word/2010/wordprocessingGroup" xmlns:wpi="http://schemas.microsoft.com/office/word/2010/wordprocessingInk" xmlns:wne="http://schemas.microsoft.com/office/word/2006/wordml" xmlns:wps="http://schemas.microsoft.com/office/word/2010/wordprocessingShape" mc:Ignorable="w14 wp14">
-  <w:p>
+  <w:p xmlns:wp14="http://schemas.microsoft.com/office/word/2010/wordml" wp14:textId="77777777">
     <w:pPr>
       <w:pStyle w:val="Header"/>
     </w:pPr>
@@ -4806,13 +4875,13 @@
       <w:t>Bosworth</w:t>
     </w:r>
     <w:r>
-      <w:ptab w:relativeTo="margin" w:alignment="center" w:leader="none"/>
+      <w:ptab w:alignment="center" w:relativeTo="margin" w:leader="none"/>
     </w:r>
     <w:r>
       <w:t>North Korea</w:t>
     </w:r>
     <w:r>
-      <w:ptab w:relativeTo="margin" w:alignment="right" w:leader="none"/>
+      <w:ptab w:alignment="right" w:relativeTo="margin" w:leader="none"/>
     </w:r>
     <w:r>
       <w:t>7 Mar 2013</w:t>
@@ -4822,11 +4891,11 @@
 </file>
 
 <file path=word/styles.xml><?xml version="1.0" encoding="utf-8"?>
-<w:styles xmlns:mc="http://schemas.openxmlformats.org/markup-compatibility/2006" xmlns:r="http://schemas.openxmlformats.org/officeDocument/2006/relationships" xmlns:w="http://schemas.openxmlformats.org/wordprocessingml/2006/main" xmlns:w14="http://schemas.microsoft.com/office/word/2010/wordml" mc:Ignorable="w14">
+<w:styles xmlns:wp14="http://schemas.microsoft.com/office/word/2010/wordprocessingDrawing" xmlns:mc="http://schemas.openxmlformats.org/markup-compatibility/2006" xmlns:r="http://schemas.openxmlformats.org/officeDocument/2006/relationships" xmlns:w="http://schemas.openxmlformats.org/wordprocessingml/2006/main" xmlns:w14="http://schemas.microsoft.com/office/word/2010/wordml" mc:Ignorable="w14 wp14">
   <w:docDefaults>
     <w:rPrDefault>
       <w:rPr>
-        <w:rFonts w:asciiTheme="minorHAnsi" w:eastAsiaTheme="minorHAnsi" w:hAnsiTheme="minorHAnsi" w:cstheme="minorBidi"/>
+        <w:rFonts w:asciiTheme="minorHAnsi" w:hAnsiTheme="minorHAnsi" w:eastAsiaTheme="minorHAnsi" w:cstheme="minorBidi"/>
         <w:sz w:val="22"/>
         <w:szCs w:val="22"/>
         <w:lang w:val="en-US" w:eastAsia="en-US" w:bidi="ar-SA"/>
@@ -4835,8 +4904,8 @@
     <w:pPrDefault/>
   </w:docDefaults>
   <w:latentStyles w:defLockedState="0" w:defUIPriority="99" w:defSemiHidden="1" w:defUnhideWhenUsed="1" w:defQFormat="0" w:count="267">
-    <w:lsdException w:name="Normal" w:semiHidden="0" w:uiPriority="0" w:unhideWhenUsed="0" w:qFormat="1"/>
-    <w:lsdException w:name="heading 1" w:semiHidden="0" w:uiPriority="9" w:unhideWhenUsed="0" w:qFormat="1"/>
+    <w:lsdException w:name="Normal" w:uiPriority="0" w:semiHidden="0" w:unhideWhenUsed="0" w:qFormat="1"/>
+    <w:lsdException w:name="heading 1" w:uiPriority="9" w:semiHidden="0" w:unhideWhenUsed="0" w:qFormat="1"/>
     <w:lsdException w:name="heading 2" w:uiPriority="9" w:qFormat="1"/>
     <w:lsdException w:name="heading 3" w:uiPriority="9" w:qFormat="1"/>
     <w:lsdException w:name="heading 4" w:uiPriority="9" w:qFormat="1"/>
@@ -4855,136 +4924,136 @@
     <w:lsdException w:name="toc 8" w:uiPriority="39"/>
     <w:lsdException w:name="toc 9" w:uiPriority="39"/>
     <w:lsdException w:name="caption" w:uiPriority="35" w:qFormat="1"/>
-    <w:lsdException w:name="Title" w:semiHidden="0" w:uiPriority="10" w:unhideWhenUsed="0" w:qFormat="1"/>
+    <w:lsdException w:name="Title" w:uiPriority="10" w:semiHidden="0" w:unhideWhenUsed="0" w:qFormat="1"/>
     <w:lsdException w:name="Default Paragraph Font" w:uiPriority="1"/>
-    <w:lsdException w:name="Subtitle" w:semiHidden="0" w:uiPriority="11" w:unhideWhenUsed="0" w:qFormat="1"/>
-    <w:lsdException w:name="Strong" w:semiHidden="0" w:uiPriority="22" w:unhideWhenUsed="0" w:qFormat="1"/>
-    <w:lsdException w:name="Emphasis" w:semiHidden="0" w:uiPriority="20" w:unhideWhenUsed="0" w:qFormat="1"/>
-    <w:lsdException w:name="Table Grid" w:semiHidden="0" w:uiPriority="59" w:unhideWhenUsed="0"/>
+    <w:lsdException w:name="Subtitle" w:uiPriority="11" w:semiHidden="0" w:unhideWhenUsed="0" w:qFormat="1"/>
+    <w:lsdException w:name="Strong" w:uiPriority="22" w:semiHidden="0" w:unhideWhenUsed="0" w:qFormat="1"/>
+    <w:lsdException w:name="Emphasis" w:uiPriority="20" w:semiHidden="0" w:unhideWhenUsed="0" w:qFormat="1"/>
+    <w:lsdException w:name="Table Grid" w:uiPriority="59" w:semiHidden="0" w:unhideWhenUsed="0"/>
     <w:lsdException w:name="Placeholder Text" w:unhideWhenUsed="0"/>
-    <w:lsdException w:name="No Spacing" w:semiHidden="0" w:uiPriority="1" w:unhideWhenUsed="0" w:qFormat="1"/>
-    <w:lsdException w:name="Light Shading" w:semiHidden="0" w:uiPriority="60" w:unhideWhenUsed="0"/>
-    <w:lsdException w:name="Light List" w:semiHidden="0" w:uiPriority="61" w:unhideWhenUsed="0"/>
-    <w:lsdException w:name="Light Grid" w:semiHidden="0" w:uiPriority="62" w:unhideWhenUsed="0"/>
-    <w:lsdException w:name="Medium Shading 1" w:semiHidden="0" w:uiPriority="63" w:unhideWhenUsed="0"/>
-    <w:lsdException w:name="Medium Shading 2" w:semiHidden="0" w:uiPriority="64" w:unhideWhenUsed="0"/>
-    <w:lsdException w:name="Medium List 1" w:semiHidden="0" w:uiPriority="65" w:unhideWhenUsed="0"/>
-    <w:lsdException w:name="Medium List 2" w:semiHidden="0" w:uiPriority="66" w:unhideWhenUsed="0"/>
-    <w:lsdException w:name="Medium Grid 1" w:semiHidden="0" w:uiPriority="67" w:unhideWhenUsed="0"/>
-    <w:lsdException w:name="Medium Grid 2" w:semiHidden="0" w:uiPriority="68" w:unhideWhenUsed="0"/>
-    <w:lsdException w:name="Medium Grid 3" w:semiHidden="0" w:uiPriority="69" w:unhideWhenUsed="0"/>
-    <w:lsdException w:name="Dark List" w:semiHidden="0" w:uiPriority="70" w:unhideWhenUsed="0"/>
-    <w:lsdException w:name="Colorful Shading" w:semiHidden="0" w:uiPriority="71" w:unhideWhenUsed="0"/>
-    <w:lsdException w:name="Colorful List" w:semiHidden="0" w:uiPriority="72" w:unhideWhenUsed="0"/>
-    <w:lsdException w:name="Colorful Grid" w:semiHidden="0" w:uiPriority="73" w:unhideWhenUsed="0"/>
-    <w:lsdException w:name="Light Shading Accent 1" w:semiHidden="0" w:uiPriority="60" w:unhideWhenUsed="0"/>
-    <w:lsdException w:name="Light List Accent 1" w:semiHidden="0" w:uiPriority="61" w:unhideWhenUsed="0"/>
-    <w:lsdException w:name="Light Grid Accent 1" w:semiHidden="0" w:uiPriority="62" w:unhideWhenUsed="0"/>
-    <w:lsdException w:name="Medium Shading 1 Accent 1" w:semiHidden="0" w:uiPriority="63" w:unhideWhenUsed="0"/>
-    <w:lsdException w:name="Medium Shading 2 Accent 1" w:semiHidden="0" w:uiPriority="64" w:unhideWhenUsed="0"/>
-    <w:lsdException w:name="Medium List 1 Accent 1" w:semiHidden="0" w:uiPriority="65" w:unhideWhenUsed="0"/>
+    <w:lsdException w:name="No Spacing" w:uiPriority="1" w:semiHidden="0" w:unhideWhenUsed="0" w:qFormat="1"/>
+    <w:lsdException w:name="Light Shading" w:uiPriority="60" w:semiHidden="0" w:unhideWhenUsed="0"/>
+    <w:lsdException w:name="Light List" w:uiPriority="61" w:semiHidden="0" w:unhideWhenUsed="0"/>
+    <w:lsdException w:name="Light Grid" w:uiPriority="62" w:semiHidden="0" w:unhideWhenUsed="0"/>
+    <w:lsdException w:name="Medium Shading 1" w:uiPriority="63" w:semiHidden="0" w:unhideWhenUsed="0"/>
+    <w:lsdException w:name="Medium Shading 2" w:uiPriority="64" w:semiHidden="0" w:unhideWhenUsed="0"/>
+    <w:lsdException w:name="Medium List 1" w:uiPriority="65" w:semiHidden="0" w:unhideWhenUsed="0"/>
+    <w:lsdException w:name="Medium List 2" w:uiPriority="66" w:semiHidden="0" w:unhideWhenUsed="0"/>
+    <w:lsdException w:name="Medium Grid 1" w:uiPriority="67" w:semiHidden="0" w:unhideWhenUsed="0"/>
+    <w:lsdException w:name="Medium Grid 2" w:uiPriority="68" w:semiHidden="0" w:unhideWhenUsed="0"/>
+    <w:lsdException w:name="Medium Grid 3" w:uiPriority="69" w:semiHidden="0" w:unhideWhenUsed="0"/>
+    <w:lsdException w:name="Dark List" w:uiPriority="70" w:semiHidden="0" w:unhideWhenUsed="0"/>
+    <w:lsdException w:name="Colorful Shading" w:uiPriority="71" w:semiHidden="0" w:unhideWhenUsed="0"/>
+    <w:lsdException w:name="Colorful List" w:uiPriority="72" w:semiHidden="0" w:unhideWhenUsed="0"/>
+    <w:lsdException w:name="Colorful Grid" w:uiPriority="73" w:semiHidden="0" w:unhideWhenUsed="0"/>
+    <w:lsdException w:name="Light Shading Accent 1" w:uiPriority="60" w:semiHidden="0" w:unhideWhenUsed="0"/>
+    <w:lsdException w:name="Light List Accent 1" w:uiPriority="61" w:semiHidden="0" w:unhideWhenUsed="0"/>
+    <w:lsdException w:name="Light Grid Accent 1" w:uiPriority="62" w:semiHidden="0" w:unhideWhenUsed="0"/>
+    <w:lsdException w:name="Medium Shading 1 Accent 1" w:uiPriority="63" w:semiHidden="0" w:unhideWhenUsed="0"/>
+    <w:lsdException w:name="Medium Shading 2 Accent 1" w:uiPriority="64" w:semiHidden="0" w:unhideWhenUsed="0"/>
+    <w:lsdException w:name="Medium List 1 Accent 1" w:uiPriority="65" w:semiHidden="0" w:unhideWhenUsed="0"/>
     <w:lsdException w:name="Revision" w:unhideWhenUsed="0"/>
-    <w:lsdException w:name="List Paragraph" w:semiHidden="0" w:uiPriority="34" w:unhideWhenUsed="0" w:qFormat="1"/>
-    <w:lsdException w:name="Quote" w:semiHidden="0" w:uiPriority="29" w:unhideWhenUsed="0" w:qFormat="1"/>
-    <w:lsdException w:name="Intense Quote" w:semiHidden="0" w:uiPriority="30" w:unhideWhenUsed="0" w:qFormat="1"/>
-    <w:lsdException w:name="Medium List 2 Accent 1" w:semiHidden="0" w:uiPriority="66" w:unhideWhenUsed="0"/>
-    <w:lsdException w:name="Medium Grid 1 Accent 1" w:semiHidden="0" w:uiPriority="67" w:unhideWhenUsed="0"/>
-    <w:lsdException w:name="Medium Grid 2 Accent 1" w:semiHidden="0" w:uiPriority="68" w:unhideWhenUsed="0"/>
-    <w:lsdException w:name="Medium Grid 3 Accent 1" w:semiHidden="0" w:uiPriority="69" w:unhideWhenUsed="0"/>
-    <w:lsdException w:name="Dark List Accent 1" w:semiHidden="0" w:uiPriority="70" w:unhideWhenUsed="0"/>
-    <w:lsdException w:name="Colorful Shading Accent 1" w:semiHidden="0" w:uiPriority="71" w:unhideWhenUsed="0"/>
-    <w:lsdException w:name="Colorful List Accent 1" w:semiHidden="0" w:uiPriority="72" w:unhideWhenUsed="0"/>
-    <w:lsdException w:name="Colorful Grid Accent 1" w:semiHidden="0" w:uiPriority="73" w:unhideWhenUsed="0"/>
-    <w:lsdException w:name="Light Shading Accent 2" w:semiHidden="0" w:uiPriority="60" w:unhideWhenUsed="0"/>
-    <w:lsdException w:name="Light List Accent 2" w:semiHidden="0" w:uiPriority="61" w:unhideWhenUsed="0"/>
-    <w:lsdException w:name="Light Grid Accent 2" w:semiHidden="0" w:uiPriority="62" w:unhideWhenUsed="0"/>
-    <w:lsdException w:name="Medium Shading 1 Accent 2" w:semiHidden="0" w:uiPriority="63" w:unhideWhenUsed="0"/>
-    <w:lsdException w:name="Medium Shading 2 Accent 2" w:semiHidden="0" w:uiPriority="64" w:unhideWhenUsed="0"/>
-    <w:lsdException w:name="Medium List 1 Accent 2" w:semiHidden="0" w:uiPriority="65" w:unhideWhenUsed="0"/>
-    <w:lsdException w:name="Medium List 2 Accent 2" w:semiHidden="0" w:uiPriority="66" w:unhideWhenUsed="0"/>
-    <w:lsdException w:name="Medium Grid 1 Accent 2" w:semiHidden="0" w:uiPriority="67" w:unhideWhenUsed="0"/>
-    <w:lsdException w:name="Medium Grid 2 Accent 2" w:semiHidden="0" w:uiPriority="68" w:unhideWhenUsed="0"/>
-    <w:lsdException w:name="Medium Grid 3 Accent 2" w:semiHidden="0" w:uiPriority="69" w:unhideWhenUsed="0"/>
-    <w:lsdException w:name="Dark List Accent 2" w:semiHidden="0" w:uiPriority="70" w:unhideWhenUsed="0"/>
-    <w:lsdException w:name="Colorful Shading Accent 2" w:semiHidden="0" w:uiPriority="71" w:unhideWhenUsed="0"/>
-    <w:lsdException w:name="Colorful List Accent 2" w:semiHidden="0" w:uiPriority="72" w:unhideWhenUsed="0"/>
-    <w:lsdException w:name="Colorful Grid Accent 2" w:semiHidden="0" w:uiPriority="73" w:unhideWhenUsed="0"/>
-    <w:lsdException w:name="Light Shading Accent 3" w:semiHidden="0" w:uiPriority="60" w:unhideWhenUsed="0"/>
-    <w:lsdException w:name="Light List Accent 3" w:semiHidden="0" w:uiPriority="61" w:unhideWhenUsed="0"/>
-    <w:lsdException w:name="Light Grid Accent 3" w:semiHidden="0" w:uiPriority="62" w:unhideWhenUsed="0"/>
-    <w:lsdException w:name="Medium Shading 1 Accent 3" w:semiHidden="0" w:uiPriority="63" w:unhideWhenUsed="0"/>
-    <w:lsdException w:name="Medium Shading 2 Accent 3" w:semiHidden="0" w:uiPriority="64" w:unhideWhenUsed="0"/>
-    <w:lsdException w:name="Medium List 1 Accent 3" w:semiHidden="0" w:uiPriority="65" w:unhideWhenUsed="0"/>
-    <w:lsdException w:name="Medium List 2 Accent 3" w:semiHidden="0" w:uiPriority="66" w:unhideWhenUsed="0"/>
-    <w:lsdException w:name="Medium Grid 1 Accent 3" w:semiHidden="0" w:uiPriority="67" w:unhideWhenUsed="0"/>
-    <w:lsdException w:name="Medium Grid 2 Accent 3" w:semiHidden="0" w:uiPriority="68" w:unhideWhenUsed="0"/>
-    <w:lsdException w:name="Medium Grid 3 Accent 3" w:semiHidden="0" w:uiPriority="69" w:unhideWhenUsed="0"/>
-    <w:lsdException w:name="Dark List Accent 3" w:semiHidden="0" w:uiPriority="70" w:unhideWhenUsed="0"/>
-    <w:lsdException w:name="Colorful Shading Accent 3" w:semiHidden="0" w:uiPriority="71" w:unhideWhenUsed="0"/>
-    <w:lsdException w:name="Colorful List Accent 3" w:semiHidden="0" w:uiPriority="72" w:unhideWhenUsed="0"/>
-    <w:lsdException w:name="Colorful Grid Accent 3" w:semiHidden="0" w:uiPriority="73" w:unhideWhenUsed="0"/>
-    <w:lsdException w:name="Light Shading Accent 4" w:semiHidden="0" w:uiPriority="60" w:unhideWhenUsed="0"/>
-    <w:lsdException w:name="Light List Accent 4" w:semiHidden="0" w:uiPriority="61" w:unhideWhenUsed="0"/>
-    <w:lsdException w:name="Light Grid Accent 4" w:semiHidden="0" w:uiPriority="62" w:unhideWhenUsed="0"/>
-    <w:lsdException w:name="Medium Shading 1 Accent 4" w:semiHidden="0" w:uiPriority="63" w:unhideWhenUsed="0"/>
-    <w:lsdException w:name="Medium Shading 2 Accent 4" w:semiHidden="0" w:uiPriority="64" w:unhideWhenUsed="0"/>
-    <w:lsdException w:name="Medium List 1 Accent 4" w:semiHidden="0" w:uiPriority="65" w:unhideWhenUsed="0"/>
-    <w:lsdException w:name="Medium List 2 Accent 4" w:semiHidden="0" w:uiPriority="66" w:unhideWhenUsed="0"/>
-    <w:lsdException w:name="Medium Grid 1 Accent 4" w:semiHidden="0" w:uiPriority="67" w:unhideWhenUsed="0"/>
-    <w:lsdException w:name="Medium Grid 2 Accent 4" w:semiHidden="0" w:uiPriority="68" w:unhideWhenUsed="0"/>
-    <w:lsdException w:name="Medium Grid 3 Accent 4" w:semiHidden="0" w:uiPriority="69" w:unhideWhenUsed="0"/>
-    <w:lsdException w:name="Dark List Accent 4" w:semiHidden="0" w:uiPriority="70" w:unhideWhenUsed="0"/>
-    <w:lsdException w:name="Colorful Shading Accent 4" w:semiHidden="0" w:uiPriority="71" w:unhideWhenUsed="0"/>
-    <w:lsdException w:name="Colorful List Accent 4" w:semiHidden="0" w:uiPriority="72" w:unhideWhenUsed="0"/>
-    <w:lsdException w:name="Colorful Grid Accent 4" w:semiHidden="0" w:uiPriority="73" w:unhideWhenUsed="0"/>
-    <w:lsdException w:name="Light Shading Accent 5" w:semiHidden="0" w:uiPriority="60" w:unhideWhenUsed="0"/>
-    <w:lsdException w:name="Light List Accent 5" w:semiHidden="0" w:uiPriority="61" w:unhideWhenUsed="0"/>
-    <w:lsdException w:name="Light Grid Accent 5" w:semiHidden="0" w:uiPriority="62" w:unhideWhenUsed="0"/>
-    <w:lsdException w:name="Medium Shading 1 Accent 5" w:semiHidden="0" w:uiPriority="63" w:unhideWhenUsed="0"/>
-    <w:lsdException w:name="Medium Shading 2 Accent 5" w:semiHidden="0" w:uiPriority="64" w:unhideWhenUsed="0"/>
-    <w:lsdException w:name="Medium List 1 Accent 5" w:semiHidden="0" w:uiPriority="65" w:unhideWhenUsed="0"/>
-    <w:lsdException w:name="Medium List 2 Accent 5" w:semiHidden="0" w:uiPriority="66" w:unhideWhenUsed="0"/>
-    <w:lsdException w:name="Medium Grid 1 Accent 5" w:semiHidden="0" w:uiPriority="67" w:unhideWhenUsed="0"/>
-    <w:lsdException w:name="Medium Grid 2 Accent 5" w:semiHidden="0" w:uiPriority="68" w:unhideWhenUsed="0"/>
-    <w:lsdException w:name="Medium Grid 3 Accent 5" w:semiHidden="0" w:uiPriority="69" w:unhideWhenUsed="0"/>
-    <w:lsdException w:name="Dark List Accent 5" w:semiHidden="0" w:uiPriority="70" w:unhideWhenUsed="0"/>
-    <w:lsdException w:name="Colorful Shading Accent 5" w:semiHidden="0" w:uiPriority="71" w:unhideWhenUsed="0"/>
-    <w:lsdException w:name="Colorful List Accent 5" w:semiHidden="0" w:uiPriority="72" w:unhideWhenUsed="0"/>
-    <w:lsdException w:name="Colorful Grid Accent 5" w:semiHidden="0" w:uiPriority="73" w:unhideWhenUsed="0"/>
-    <w:lsdException w:name="Light Shading Accent 6" w:semiHidden="0" w:uiPriority="60" w:unhideWhenUsed="0"/>
-    <w:lsdException w:name="Light List Accent 6" w:semiHidden="0" w:uiPriority="61" w:unhideWhenUsed="0"/>
-    <w:lsdException w:name="Light Grid Accent 6" w:semiHidden="0" w:uiPriority="62" w:unhideWhenUsed="0"/>
-    <w:lsdException w:name="Medium Shading 1 Accent 6" w:semiHidden="0" w:uiPriority="63" w:unhideWhenUsed="0"/>
-    <w:lsdException w:name="Medium Shading 2 Accent 6" w:semiHidden="0" w:uiPriority="64" w:unhideWhenUsed="0"/>
-    <w:lsdException w:name="Medium List 1 Accent 6" w:semiHidden="0" w:uiPriority="65" w:unhideWhenUsed="0"/>
-    <w:lsdException w:name="Medium List 2 Accent 6" w:semiHidden="0" w:uiPriority="66" w:unhideWhenUsed="0"/>
-    <w:lsdException w:name="Medium Grid 1 Accent 6" w:semiHidden="0" w:uiPriority="67" w:unhideWhenUsed="0"/>
-    <w:lsdException w:name="Medium Grid 2 Accent 6" w:semiHidden="0" w:uiPriority="68" w:unhideWhenUsed="0"/>
-    <w:lsdException w:name="Medium Grid 3 Accent 6" w:semiHidden="0" w:uiPriority="69" w:unhideWhenUsed="0"/>
-    <w:lsdException w:name="Dark List Accent 6" w:semiHidden="0" w:uiPriority="70" w:unhideWhenUsed="0"/>
-    <w:lsdException w:name="Colorful Shading Accent 6" w:semiHidden="0" w:uiPriority="71" w:unhideWhenUsed="0"/>
-    <w:lsdException w:name="Colorful List Accent 6" w:semiHidden="0" w:uiPriority="72" w:unhideWhenUsed="0"/>
-    <w:lsdException w:name="Colorful Grid Accent 6" w:semiHidden="0" w:uiPriority="73" w:unhideWhenUsed="0"/>
-    <w:lsdException w:name="Subtle Emphasis" w:semiHidden="0" w:uiPriority="19" w:unhideWhenUsed="0" w:qFormat="1"/>
-    <w:lsdException w:name="Intense Emphasis" w:semiHidden="0" w:uiPriority="21" w:unhideWhenUsed="0" w:qFormat="1"/>
-    <w:lsdException w:name="Subtle Reference" w:semiHidden="0" w:uiPriority="31" w:unhideWhenUsed="0" w:qFormat="1"/>
-    <w:lsdException w:name="Intense Reference" w:semiHidden="0" w:uiPriority="32" w:unhideWhenUsed="0" w:qFormat="1"/>
-    <w:lsdException w:name="Book Title" w:semiHidden="0" w:uiPriority="33" w:unhideWhenUsed="0" w:qFormat="1"/>
+    <w:lsdException w:name="List Paragraph" w:uiPriority="34" w:semiHidden="0" w:unhideWhenUsed="0" w:qFormat="1"/>
+    <w:lsdException w:name="Quote" w:uiPriority="29" w:semiHidden="0" w:unhideWhenUsed="0" w:qFormat="1"/>
+    <w:lsdException w:name="Intense Quote" w:uiPriority="30" w:semiHidden="0" w:unhideWhenUsed="0" w:qFormat="1"/>
+    <w:lsdException w:name="Medium List 2 Accent 1" w:uiPriority="66" w:semiHidden="0" w:unhideWhenUsed="0"/>
+    <w:lsdException w:name="Medium Grid 1 Accent 1" w:uiPriority="67" w:semiHidden="0" w:unhideWhenUsed="0"/>
+    <w:lsdException w:name="Medium Grid 2 Accent 1" w:uiPriority="68" w:semiHidden="0" w:unhideWhenUsed="0"/>
+    <w:lsdException w:name="Medium Grid 3 Accent 1" w:uiPriority="69" w:semiHidden="0" w:unhideWhenUsed="0"/>
+    <w:lsdException w:name="Dark List Accent 1" w:uiPriority="70" w:semiHidden="0" w:unhideWhenUsed="0"/>
+    <w:lsdException w:name="Colorful Shading Accent 1" w:uiPriority="71" w:semiHidden="0" w:unhideWhenUsed="0"/>
+    <w:lsdException w:name="Colorful List Accent 1" w:uiPriority="72" w:semiHidden="0" w:unhideWhenUsed="0"/>
+    <w:lsdException w:name="Colorful Grid Accent 1" w:uiPriority="73" w:semiHidden="0" w:unhideWhenUsed="0"/>
+    <w:lsdException w:name="Light Shading Accent 2" w:uiPriority="60" w:semiHidden="0" w:unhideWhenUsed="0"/>
+    <w:lsdException w:name="Light List Accent 2" w:uiPriority="61" w:semiHidden="0" w:unhideWhenUsed="0"/>
+    <w:lsdException w:name="Light Grid Accent 2" w:uiPriority="62" w:semiHidden="0" w:unhideWhenUsed="0"/>
+    <w:lsdException w:name="Medium Shading 1 Accent 2" w:uiPriority="63" w:semiHidden="0" w:unhideWhenUsed="0"/>
+    <w:lsdException w:name="Medium Shading 2 Accent 2" w:uiPriority="64" w:semiHidden="0" w:unhideWhenUsed="0"/>
+    <w:lsdException w:name="Medium List 1 Accent 2" w:uiPriority="65" w:semiHidden="0" w:unhideWhenUsed="0"/>
+    <w:lsdException w:name="Medium List 2 Accent 2" w:uiPriority="66" w:semiHidden="0" w:unhideWhenUsed="0"/>
+    <w:lsdException w:name="Medium Grid 1 Accent 2" w:uiPriority="67" w:semiHidden="0" w:unhideWhenUsed="0"/>
+    <w:lsdException w:name="Medium Grid 2 Accent 2" w:uiPriority="68" w:semiHidden="0" w:unhideWhenUsed="0"/>
+    <w:lsdException w:name="Medium Grid 3 Accent 2" w:uiPriority="69" w:semiHidden="0" w:unhideWhenUsed="0"/>
+    <w:lsdException w:name="Dark List Accent 2" w:uiPriority="70" w:semiHidden="0" w:unhideWhenUsed="0"/>
+    <w:lsdException w:name="Colorful Shading Accent 2" w:uiPriority="71" w:semiHidden="0" w:unhideWhenUsed="0"/>
+    <w:lsdException w:name="Colorful List Accent 2" w:uiPriority="72" w:semiHidden="0" w:unhideWhenUsed="0"/>
+    <w:lsdException w:name="Colorful Grid Accent 2" w:uiPriority="73" w:semiHidden="0" w:unhideWhenUsed="0"/>
+    <w:lsdException w:name="Light Shading Accent 3" w:uiPriority="60" w:semiHidden="0" w:unhideWhenUsed="0"/>
+    <w:lsdException w:name="Light List Accent 3" w:uiPriority="61" w:semiHidden="0" w:unhideWhenUsed="0"/>
+    <w:lsdException w:name="Light Grid Accent 3" w:uiPriority="62" w:semiHidden="0" w:unhideWhenUsed="0"/>
+    <w:lsdException w:name="Medium Shading 1 Accent 3" w:uiPriority="63" w:semiHidden="0" w:unhideWhenUsed="0"/>
+    <w:lsdException w:name="Medium Shading 2 Accent 3" w:uiPriority="64" w:semiHidden="0" w:unhideWhenUsed="0"/>
+    <w:lsdException w:name="Medium List 1 Accent 3" w:uiPriority="65" w:semiHidden="0" w:unhideWhenUsed="0"/>
+    <w:lsdException w:name="Medium List 2 Accent 3" w:uiPriority="66" w:semiHidden="0" w:unhideWhenUsed="0"/>
+    <w:lsdException w:name="Medium Grid 1 Accent 3" w:uiPriority="67" w:semiHidden="0" w:unhideWhenUsed="0"/>
+    <w:lsdException w:name="Medium Grid 2 Accent 3" w:uiPriority="68" w:semiHidden="0" w:unhideWhenUsed="0"/>
+    <w:lsdException w:name="Medium Grid 3 Accent 3" w:uiPriority="69" w:semiHidden="0" w:unhideWhenUsed="0"/>
+    <w:lsdException w:name="Dark List Accent 3" w:uiPriority="70" w:semiHidden="0" w:unhideWhenUsed="0"/>
+    <w:lsdException w:name="Colorful Shading Accent 3" w:uiPriority="71" w:semiHidden="0" w:unhideWhenUsed="0"/>
+    <w:lsdException w:name="Colorful List Accent 3" w:uiPriority="72" w:semiHidden="0" w:unhideWhenUsed="0"/>
+    <w:lsdException w:name="Colorful Grid Accent 3" w:uiPriority="73" w:semiHidden="0" w:unhideWhenUsed="0"/>
+    <w:lsdException w:name="Light Shading Accent 4" w:uiPriority="60" w:semiHidden="0" w:unhideWhenUsed="0"/>
+    <w:lsdException w:name="Light List Accent 4" w:uiPriority="61" w:semiHidden="0" w:unhideWhenUsed="0"/>
+    <w:lsdException w:name="Light Grid Accent 4" w:uiPriority="62" w:semiHidden="0" w:unhideWhenUsed="0"/>
+    <w:lsdException w:name="Medium Shading 1 Accent 4" w:uiPriority="63" w:semiHidden="0" w:unhideWhenUsed="0"/>
+    <w:lsdException w:name="Medium Shading 2 Accent 4" w:uiPriority="64" w:semiHidden="0" w:unhideWhenUsed="0"/>
+    <w:lsdException w:name="Medium List 1 Accent 4" w:uiPriority="65" w:semiHidden="0" w:unhideWhenUsed="0"/>
+    <w:lsdException w:name="Medium List 2 Accent 4" w:uiPriority="66" w:semiHidden="0" w:unhideWhenUsed="0"/>
+    <w:lsdException w:name="Medium Grid 1 Accent 4" w:uiPriority="67" w:semiHidden="0" w:unhideWhenUsed="0"/>
+    <w:lsdException w:name="Medium Grid 2 Accent 4" w:uiPriority="68" w:semiHidden="0" w:unhideWhenUsed="0"/>
+    <w:lsdException w:name="Medium Grid 3 Accent 4" w:uiPriority="69" w:semiHidden="0" w:unhideWhenUsed="0"/>
+    <w:lsdException w:name="Dark List Accent 4" w:uiPriority="70" w:semiHidden="0" w:unhideWhenUsed="0"/>
+    <w:lsdException w:name="Colorful Shading Accent 4" w:uiPriority="71" w:semiHidden="0" w:unhideWhenUsed="0"/>
+    <w:lsdException w:name="Colorful List Accent 4" w:uiPriority="72" w:semiHidden="0" w:unhideWhenUsed="0"/>
+    <w:lsdException w:name="Colorful Grid Accent 4" w:uiPriority="73" w:semiHidden="0" w:unhideWhenUsed="0"/>
+    <w:lsdException w:name="Light Shading Accent 5" w:uiPriority="60" w:semiHidden="0" w:unhideWhenUsed="0"/>
+    <w:lsdException w:name="Light List Accent 5" w:uiPriority="61" w:semiHidden="0" w:unhideWhenUsed="0"/>
+    <w:lsdException w:name="Light Grid Accent 5" w:uiPriority="62" w:semiHidden="0" w:unhideWhenUsed="0"/>
+    <w:lsdException w:name="Medium Shading 1 Accent 5" w:uiPriority="63" w:semiHidden="0" w:unhideWhenUsed="0"/>
+    <w:lsdException w:name="Medium Shading 2 Accent 5" w:uiPriority="64" w:semiHidden="0" w:unhideWhenUsed="0"/>
+    <w:lsdException w:name="Medium List 1 Accent 5" w:uiPriority="65" w:semiHidden="0" w:unhideWhenUsed="0"/>
+    <w:lsdException w:name="Medium List 2 Accent 5" w:uiPriority="66" w:semiHidden="0" w:unhideWhenUsed="0"/>
+    <w:lsdException w:name="Medium Grid 1 Accent 5" w:uiPriority="67" w:semiHidden="0" w:unhideWhenUsed="0"/>
+    <w:lsdException w:name="Medium Grid 2 Accent 5" w:uiPriority="68" w:semiHidden="0" w:unhideWhenUsed="0"/>
+    <w:lsdException w:name="Medium Grid 3 Accent 5" w:uiPriority="69" w:semiHidden="0" w:unhideWhenUsed="0"/>
+    <w:lsdException w:name="Dark List Accent 5" w:uiPriority="70" w:semiHidden="0" w:unhideWhenUsed="0"/>
+    <w:lsdException w:name="Colorful Shading Accent 5" w:uiPriority="71" w:semiHidden="0" w:unhideWhenUsed="0"/>
+    <w:lsdException w:name="Colorful List Accent 5" w:uiPriority="72" w:semiHidden="0" w:unhideWhenUsed="0"/>
+    <w:lsdException w:name="Colorful Grid Accent 5" w:uiPriority="73" w:semiHidden="0" w:unhideWhenUsed="0"/>
+    <w:lsdException w:name="Light Shading Accent 6" w:uiPriority="60" w:semiHidden="0" w:unhideWhenUsed="0"/>
+    <w:lsdException w:name="Light List Accent 6" w:uiPriority="61" w:semiHidden="0" w:unhideWhenUsed="0"/>
+    <w:lsdException w:name="Light Grid Accent 6" w:uiPriority="62" w:semiHidden="0" w:unhideWhenUsed="0"/>
+    <w:lsdException w:name="Medium Shading 1 Accent 6" w:uiPriority="63" w:semiHidden="0" w:unhideWhenUsed="0"/>
+    <w:lsdException w:name="Medium Shading 2 Accent 6" w:uiPriority="64" w:semiHidden="0" w:unhideWhenUsed="0"/>
+    <w:lsdException w:name="Medium List 1 Accent 6" w:uiPriority="65" w:semiHidden="0" w:unhideWhenUsed="0"/>
+    <w:lsdException w:name="Medium List 2 Accent 6" w:uiPriority="66" w:semiHidden="0" w:unhideWhenUsed="0"/>
+    <w:lsdException w:name="Medium Grid 1 Accent 6" w:uiPriority="67" w:semiHidden="0" w:unhideWhenUsed="0"/>
+    <w:lsdException w:name="Medium Grid 2 Accent 6" w:uiPriority="68" w:semiHidden="0" w:unhideWhenUsed="0"/>
+    <w:lsdException w:name="Medium Grid 3 Accent 6" w:uiPriority="69" w:semiHidden="0" w:unhideWhenUsed="0"/>
+    <w:lsdException w:name="Dark List Accent 6" w:uiPriority="70" w:semiHidden="0" w:unhideWhenUsed="0"/>
+    <w:lsdException w:name="Colorful Shading Accent 6" w:uiPriority="71" w:semiHidden="0" w:unhideWhenUsed="0"/>
+    <w:lsdException w:name="Colorful List Accent 6" w:uiPriority="72" w:semiHidden="0" w:unhideWhenUsed="0"/>
+    <w:lsdException w:name="Colorful Grid Accent 6" w:uiPriority="73" w:semiHidden="0" w:unhideWhenUsed="0"/>
+    <w:lsdException w:name="Subtle Emphasis" w:uiPriority="19" w:semiHidden="0" w:unhideWhenUsed="0" w:qFormat="1"/>
+    <w:lsdException w:name="Intense Emphasis" w:uiPriority="21" w:semiHidden="0" w:unhideWhenUsed="0" w:qFormat="1"/>
+    <w:lsdException w:name="Subtle Reference" w:uiPriority="31" w:semiHidden="0" w:unhideWhenUsed="0" w:qFormat="1"/>
+    <w:lsdException w:name="Intense Reference" w:uiPriority="32" w:semiHidden="0" w:unhideWhenUsed="0" w:qFormat="1"/>
+    <w:lsdException w:name="Book Title" w:uiPriority="33" w:semiHidden="0" w:unhideWhenUsed="0" w:qFormat="1"/>
     <w:lsdException w:name="Bibliography" w:uiPriority="37"/>
     <w:lsdException w:name="TOC Heading" w:uiPriority="39" w:qFormat="1"/>
   </w:latentStyles>
-  <w:style w:type="paragraph" w:default="1" w:styleId="Normal">
+  <w:style w:type="paragraph" w:styleId="Normal" w:default="1">
     <w:name w:val="Normal"/>
     <w:qFormat/>
     <w:rsid w:val="00507538"/>
   </w:style>
-  <w:style w:type="character" w:default="1" w:styleId="DefaultParagraphFont">
+  <w:style w:type="character" w:styleId="DefaultParagraphFont" w:default="1">
     <w:name w:val="Default Paragraph Font"/>
     <w:uiPriority w:val="1"/>
     <w:semiHidden/>
     <w:unhideWhenUsed/>
   </w:style>
-  <w:style w:type="table" w:default="1" w:styleId="TableNormal">
+  <w:style w:type="table" w:styleId="TableNormal" w:default="1">
     <w:name w:val="Normal Table"/>
     <w:uiPriority w:val="99"/>
     <w:semiHidden/>
@@ -4999,7 +5068,7 @@
       </w:tblCellMar>
     </w:tblPr>
   </w:style>
-  <w:style w:type="numbering" w:default="1" w:styleId="NoList">
+  <w:style w:type="numbering" w:styleId="NoList" w:default="1">
     <w:name w:val="No List"/>
     <w:uiPriority w:val="99"/>
     <w:semiHidden/>
@@ -5019,7 +5088,7 @@
       </w:tabs>
     </w:pPr>
   </w:style>
-  <w:style w:type="character" w:customStyle="1" w:styleId="HeaderChar">
+  <w:style w:type="character" w:styleId="HeaderChar" w:customStyle="1">
     <w:name w:val="Header Char"/>
     <w:basedOn w:val="DefaultParagraphFont"/>
     <w:link w:val="Header"/>
@@ -5040,7 +5109,7 @@
       </w:tabs>
     </w:pPr>
   </w:style>
-  <w:style w:type="character" w:customStyle="1" w:styleId="FooterChar">
+  <w:style w:type="character" w:styleId="FooterChar" w:customStyle="1">
     <w:name w:val="Footer Char"/>
     <w:basedOn w:val="DefaultParagraphFont"/>
     <w:link w:val="Footer"/>
@@ -5061,7 +5130,7 @@
       <w:szCs w:val="16"/>
     </w:rPr>
   </w:style>
-  <w:style w:type="character" w:customStyle="1" w:styleId="BalloonTextChar">
+  <w:style w:type="character" w:styleId="BalloonTextChar" w:customStyle="1">
     <w:name w:val="Balloon Text Char"/>
     <w:basedOn w:val="DefaultParagraphFont"/>
     <w:link w:val="BalloonText"/>
@@ -5073,6 +5142,32 @@
       <w:sz w:val="16"/>
       <w:szCs w:val="16"/>
     </w:rPr>
+  </w:style>
+  <w:style xmlns:w="http://schemas.openxmlformats.org/wordprocessingml/2006/main" w:type="table" w:styleId="TableGrid">
+    <w:name xmlns:w="http://schemas.openxmlformats.org/wordprocessingml/2006/main" w:val="Table Grid"/>
+    <w:basedOn xmlns:w="http://schemas.openxmlformats.org/wordprocessingml/2006/main" w:val="TableNormal"/>
+    <w:uiPriority xmlns:w="http://schemas.openxmlformats.org/wordprocessingml/2006/main" w:val="59"/>
+    <w:rsid xmlns:w="http://schemas.openxmlformats.org/wordprocessingml/2006/main" w:val="00FB4123"/>
+    <w:pPr xmlns:w="http://schemas.openxmlformats.org/wordprocessingml/2006/main">
+      <w:spacing w:after="0" w:line="240" w:lineRule="auto"/>
+    </w:pPr>
+    <w:tblPr xmlns:w="http://schemas.openxmlformats.org/wordprocessingml/2006/main">
+      <w:tblInd w:w="0" w:type="dxa"/>
+      <w:tblBorders>
+        <w:top w:val="single" w:color="000000" w:themeColor="text1" w:sz="4" w:space="0"/>
+        <w:left w:val="single" w:color="000000" w:themeColor="text1" w:sz="4" w:space="0"/>
+        <w:bottom w:val="single" w:color="000000" w:themeColor="text1" w:sz="4" w:space="0"/>
+        <w:right w:val="single" w:color="000000" w:themeColor="text1" w:sz="4" w:space="0"/>
+        <w:insideH w:val="single" w:color="000000" w:themeColor="text1" w:sz="4" w:space="0"/>
+        <w:insideV w:val="single" w:color="000000" w:themeColor="text1" w:sz="4" w:space="0"/>
+      </w:tblBorders>
+      <w:tblCellMar>
+        <w:top w:w="0" w:type="dxa"/>
+        <w:left w:w="108" w:type="dxa"/>
+        <w:bottom w:w="0" w:type="dxa"/>
+        <w:right w:w="108" w:type="dxa"/>
+      </w:tblCellMar>
+    </w:tblPr>
   </w:style>
 </w:styles>
 </file>
